--- a/resume/resume - software.docx
+++ b/resume/resume - software.docx
@@ -104,31 +104,7 @@
             <w:color w:val="595959" w:themeColor="text1" w:themeTint="A6"/>
             <w:u w:val="none"/>
           </w:rPr>
-          <w:t>owen</w:t>
-        </w:r>
-        <w:r>
-          <w:rPr>
-            <w:rStyle w:val="Hyperlink"/>
-            <w:color w:val="595959" w:themeColor="text1" w:themeTint="A6"/>
-            <w:u w:val="none"/>
-          </w:rPr>
-          <w:t>m</w:t>
-        </w:r>
-        <w:r>
-          <w:rPr>
-            <w:rStyle w:val="Hyperlink"/>
-            <w:color w:val="595959" w:themeColor="text1" w:themeTint="A6"/>
-            <w:u w:val="none"/>
-          </w:rPr>
-          <w:t>o</w:t>
-        </w:r>
-        <w:r>
-          <w:rPr>
-            <w:rStyle w:val="Hyperlink"/>
-            <w:color w:val="595959" w:themeColor="text1" w:themeTint="A6"/>
-            <w:u w:val="none"/>
-          </w:rPr>
-          <w:t>ogk.github.io</w:t>
+          <w:t>owenmoogk.github.io</w:t>
         </w:r>
       </w:hyperlink>
     </w:p>
@@ -217,10 +193,19 @@
         <w:ind w:left="426" w:hanging="284"/>
       </w:pPr>
       <w:r>
-        <w:t xml:space="preserve">Used advanced algorithms to solve </w:t>
-      </w:r>
-      <w:r>
-        <w:t>complex computation problems.</w:t>
+        <w:t>Implemented</w:t>
+      </w:r>
+      <w:r>
+        <w:t xml:space="preserve"> advanced algorithms to solve </w:t>
+      </w:r>
+      <w:r>
+        <w:t>complex computation</w:t>
+      </w:r>
+      <w:r>
+        <w:t>al</w:t>
+      </w:r>
+      <w:r>
+        <w:t xml:space="preserve"> problems.</w:t>
       </w:r>
     </w:p>
     <w:p>
@@ -233,7 +218,10 @@
         <w:ind w:left="426" w:hanging="284"/>
       </w:pPr>
       <w:r>
-        <w:t>Created multiple full stack applications with ReactJS and Django.</w:t>
+        <w:t>Designed and built</w:t>
+      </w:r>
+      <w:r>
+        <w:t xml:space="preserve"> multiple full stack applications with ReactJS and Django.</w:t>
       </w:r>
     </w:p>
     <w:p>
@@ -297,14 +285,22 @@
         <w:ind w:left="426" w:hanging="284"/>
       </w:pPr>
       <w:r>
-        <w:t>Working to design and build a powertrain system</w:t>
+        <w:t>Working</w:t>
+      </w:r>
+      <w:r>
+        <w:t xml:space="preserve"> to design and build a powertrain system</w:t>
       </w:r>
       <w:r>
         <w:t xml:space="preserve"> for a</w:t>
       </w:r>
       <w:r>
-        <w:t xml:space="preserve"> Formula racecar</w:t>
-      </w:r>
+        <w:t xml:space="preserve"> Formula </w:t>
+      </w:r>
+      <w:proofErr w:type="spellStart"/>
+      <w:r>
+        <w:t>racecar</w:t>
+      </w:r>
+      <w:proofErr w:type="spellEnd"/>
       <w:r>
         <w:t>.</w:t>
       </w:r>
@@ -372,8 +368,13 @@
       <w:r>
         <w:t xml:space="preserve"> – </w:t>
       </w:r>
-      <w:r>
-        <w:t>Subteam Lead</w:t>
+      <w:proofErr w:type="spellStart"/>
+      <w:r>
+        <w:t>Subteam</w:t>
+      </w:r>
+      <w:proofErr w:type="spellEnd"/>
+      <w:r>
+        <w:t xml:space="preserve"> Lead</w:t>
       </w:r>
       <w:r>
         <w:tab/>
@@ -395,7 +396,15 @@
         <w:ind w:left="426" w:hanging="284"/>
       </w:pPr>
       <w:r>
-        <w:t xml:space="preserve">Led a subteam of students using </w:t>
+        <w:t xml:space="preserve">Led a </w:t>
+      </w:r>
+      <w:proofErr w:type="spellStart"/>
+      <w:r>
+        <w:t>subteam</w:t>
+      </w:r>
+      <w:proofErr w:type="spellEnd"/>
+      <w:r>
+        <w:t xml:space="preserve"> of students using </w:t>
       </w:r>
       <w:r>
         <w:t>project management and teamwork skills to</w:t>
@@ -569,7 +578,15 @@
         <w:ind w:left="426" w:hanging="284"/>
       </w:pPr>
       <w:r>
-        <w:t>Designed and manufactured a fully electric racecar in under a year.</w:t>
+        <w:t xml:space="preserve">Designed and manufactured a fully electric </w:t>
+      </w:r>
+      <w:proofErr w:type="spellStart"/>
+      <w:r>
+        <w:t>racecar</w:t>
+      </w:r>
+      <w:proofErr w:type="spellEnd"/>
+      <w:r>
+        <w:t xml:space="preserve"> in under a year.</w:t>
       </w:r>
     </w:p>
     <w:p>
@@ -582,7 +599,15 @@
         <w:ind w:left="426" w:hanging="284"/>
       </w:pPr>
       <w:r>
-        <w:t>Designed a 3D printed emergency stopping system in OnShape.</w:t>
+        <w:t xml:space="preserve">Designed a 3D printed emergency stopping system in </w:t>
+      </w:r>
+      <w:proofErr w:type="spellStart"/>
+      <w:r>
+        <w:t>OnShape</w:t>
+      </w:r>
+      <w:proofErr w:type="spellEnd"/>
+      <w:r>
+        <w:t>.</w:t>
       </w:r>
     </w:p>
     <w:p>
@@ -701,10 +726,7 @@
         </w:rPr>
       </w:pPr>
       <w:r>
-        <w:t>SHAD Canada</w:t>
-      </w:r>
-      <w:r>
-        <w:t xml:space="preserve"> – UPEI Fellow</w:t>
+        <w:t>Choose to Lead – Student</w:t>
       </w:r>
       <w:r>
         <w:tab/>
@@ -713,7 +735,7 @@
         <w:rPr>
           <w:rStyle w:val="Heading3Char"/>
         </w:rPr>
-        <w:t>July 2021</w:t>
+        <w:t>September 2018 – June 2022</w:t>
       </w:r>
     </w:p>
     <w:p>
@@ -726,7 +748,7 @@
         <w:ind w:left="426" w:hanging="284"/>
       </w:pPr>
       <w:r>
-        <w:t>Networked and learned from global leaders in many different areas.</w:t>
+        <w:t>Developed teamwork, cooperation, management, and leadership skills in a variety of community activities and volunteering efforts.</w:t>
       </w:r>
     </w:p>
     <w:p>
@@ -739,21 +761,7 @@
         <w:ind w:left="426" w:hanging="284"/>
       </w:pPr>
       <w:r>
-        <w:t xml:space="preserve">Engineered an award-winning solution </w:t>
-      </w:r>
-      <w:r>
-        <w:t>interfacing Canadians with their water consumption habits</w:t>
-      </w:r>
-      <w:r>
-        <w:t>.</w:t>
-      </w:r>
-    </w:p>
-    <w:p>
-      <w:pPr>
-        <w:pStyle w:val="Heading1"/>
-      </w:pPr>
-      <w:r>
-        <w:t>EDUCATION</w:t>
+        <w:t>Developed public speaking skills, hosting the Waterloo Regional Mayors forum.</w:t>
       </w:r>
     </w:p>
     <w:p>
@@ -767,6 +775,72 @@
         </w:rPr>
       </w:pPr>
       <w:r>
+        <w:t>SHAD Canada</w:t>
+      </w:r>
+      <w:r>
+        <w:t xml:space="preserve"> – UPEI Fellow</w:t>
+      </w:r>
+      <w:r>
+        <w:tab/>
+      </w:r>
+      <w:r>
+        <w:rPr>
+          <w:rStyle w:val="Heading3Char"/>
+        </w:rPr>
+        <w:t>July 2021</w:t>
+      </w:r>
+    </w:p>
+    <w:p>
+      <w:pPr>
+        <w:pStyle w:val="ListParagraph"/>
+        <w:numPr>
+          <w:ilvl w:val="0"/>
+          <w:numId w:val="2"/>
+        </w:numPr>
+        <w:ind w:left="426" w:hanging="284"/>
+      </w:pPr>
+      <w:r>
+        <w:t>Networked and learned from global leaders in many different areas.</w:t>
+      </w:r>
+    </w:p>
+    <w:p>
+      <w:pPr>
+        <w:pStyle w:val="ListParagraph"/>
+        <w:numPr>
+          <w:ilvl w:val="0"/>
+          <w:numId w:val="2"/>
+        </w:numPr>
+        <w:ind w:left="426" w:hanging="284"/>
+      </w:pPr>
+      <w:r>
+        <w:t xml:space="preserve">Engineered an award-winning solution </w:t>
+      </w:r>
+      <w:r>
+        <w:t>interfacing Canadians with their water consumption habits</w:t>
+      </w:r>
+      <w:r>
+        <w:t>.</w:t>
+      </w:r>
+    </w:p>
+    <w:p>
+      <w:pPr>
+        <w:pStyle w:val="Heading1"/>
+      </w:pPr>
+      <w:r>
+        <w:t>EDUCATION</w:t>
+      </w:r>
+    </w:p>
+    <w:p>
+      <w:pPr>
+        <w:pStyle w:val="Heading2"/>
+        <w:tabs>
+          <w:tab w:val="right" w:pos="6804"/>
+        </w:tabs>
+        <w:rPr>
+          <w:rStyle w:val="Heading3Char"/>
+        </w:rPr>
+      </w:pPr>
+      <w:r>
         <w:t>Mechatronics Engineering – University of Waterloo</w:t>
       </w:r>
       <w:r>
@@ -811,12 +885,16 @@
     <w:p>
       <w:pPr>
         <w:pStyle w:val="Heading1"/>
-      </w:pPr>
-      <w:r>
-        <w:br w:type="column"/>
-      </w:r>
-      <w:r>
-        <w:t>SKILLS</w:t>
+        <w:spacing w:before="0"/>
+      </w:pPr>
+      <w:r>
+        <w:t>S</w:t>
+      </w:r>
+      <w:r>
+        <w:t>KILL</w:t>
+      </w:r>
+      <w:r>
+        <w:t>S</w:t>
       </w:r>
     </w:p>
     <w:p>
@@ -829,6 +907,9 @@
     </w:p>
     <w:p>
       <w:r>
+        <w:t xml:space="preserve">Experience in many languages, including </w:t>
+      </w:r>
+      <w:r>
         <w:t>Python</w:t>
       </w:r>
       <w:r>
@@ -872,6 +953,15 @@
     </w:p>
     <w:p>
       <w:r>
+        <w:t xml:space="preserve">Proficient in website and </w:t>
+      </w:r>
+      <w:r>
+        <w:t>full-stack</w:t>
+      </w:r>
+      <w:r>
+        <w:t xml:space="preserve"> development with </w:t>
+      </w:r>
+      <w:r>
         <w:t>HTML</w:t>
       </w:r>
       <w:r>
@@ -921,6 +1011,15 @@
     </w:p>
     <w:p>
       <w:r>
+        <w:t xml:space="preserve">Proficient in </w:t>
+      </w:r>
+      <w:r>
+        <w:t xml:space="preserve">mechanical design, using </w:t>
+      </w:r>
+      <w:r>
+        <w:t xml:space="preserve">CAD tools such as </w:t>
+      </w:r>
+      <w:r>
         <w:t>Solid</w:t>
       </w:r>
       <w:r>
@@ -939,8 +1038,13 @@
         <w:t xml:space="preserve"> (1 year)</w:t>
       </w:r>
       <w:r>
-        <w:t>, Onshape</w:t>
-      </w:r>
+        <w:t xml:space="preserve">, </w:t>
+      </w:r>
+      <w:proofErr w:type="spellStart"/>
+      <w:r>
+        <w:t>Onshape</w:t>
+      </w:r>
+      <w:proofErr w:type="spellEnd"/>
       <w:r>
         <w:t xml:space="preserve"> (1 year)</w:t>
       </w:r>
@@ -976,13 +1080,26 @@
       <w:pPr>
         <w:pStyle w:val="Heading2"/>
       </w:pPr>
-      <w:r>
-        <w:t>JamHacksV Winner</w:t>
-      </w:r>
-    </w:p>
-    <w:p>
-      <w:r>
-        <w:t xml:space="preserve">Won first place in the JamHacksV hackathon, where I designed and built </w:t>
+      <w:proofErr w:type="spellStart"/>
+      <w:r>
+        <w:t>JamHacksV</w:t>
+      </w:r>
+      <w:proofErr w:type="spellEnd"/>
+      <w:r>
+        <w:t xml:space="preserve"> Winner</w:t>
+      </w:r>
+    </w:p>
+    <w:p>
+      <w:r>
+        <w:t xml:space="preserve">Won first place in the </w:t>
+      </w:r>
+      <w:proofErr w:type="spellStart"/>
+      <w:r>
+        <w:t>JamHacksV</w:t>
+      </w:r>
+      <w:proofErr w:type="spellEnd"/>
+      <w:r>
+        <w:t xml:space="preserve"> hackathon, where I designed and built </w:t>
       </w:r>
       <w:r>
         <w:t>an</w:t>
@@ -1039,20 +1156,13 @@
         <w:t xml:space="preserve"> prestigious</w:t>
       </w:r>
       <w:r>
-        <w:t xml:space="preserve"> Bronze and Silver Duke of Edinburgh’s award for exceptional community service and personal growth.</w:t>
-      </w:r>
-    </w:p>
-    <w:p>
-      <w:pPr>
-        <w:pStyle w:val="Heading2"/>
-      </w:pPr>
-      <w:r>
-        <w:t>DECA</w:t>
-      </w:r>
-    </w:p>
-    <w:p>
-      <w:r>
-        <w:t>Achieved within the top 10% of competitors in the DECA international business competition.</w:t>
+        <w:t xml:space="preserve"> Bronze and Silver Duke of Edinburgh award</w:t>
+      </w:r>
+      <w:r>
+        <w:t>s</w:t>
+      </w:r>
+      <w:r>
+        <w:t xml:space="preserve"> for exceptional community service and personal growth.</w:t>
       </w:r>
     </w:p>
     <w:p/>
@@ -1163,7 +1273,15 @@
         <w:t>and built in 48 hours, for the</w:t>
       </w:r>
       <w:r>
-        <w:t xml:space="preserve"> JamHacksV Hackathon, </w:t>
+        <w:t xml:space="preserve"> </w:t>
+      </w:r>
+      <w:proofErr w:type="spellStart"/>
+      <w:r>
+        <w:t>JamHacksV</w:t>
+      </w:r>
+      <w:proofErr w:type="spellEnd"/>
+      <w:r>
+        <w:t xml:space="preserve"> Hackathon, </w:t>
       </w:r>
       <w:r>
         <w:t>with the functionality to feed a cat.</w:t>
@@ -1425,7 +1543,15 @@
         <w:t xml:space="preserve"> robot to compete in a challenge, and to design and fabricate the robot in 6 weeks. </w:t>
       </w:r>
       <w:r>
-        <w:t xml:space="preserve">On this team, I lead a subteam of students to design and build a subsystem that could maneuver </w:t>
+        <w:t xml:space="preserve">On this team, I lead a </w:t>
+      </w:r>
+      <w:proofErr w:type="spellStart"/>
+      <w:r>
+        <w:t>subteam</w:t>
+      </w:r>
+      <w:proofErr w:type="spellEnd"/>
+      <w:r>
+        <w:t xml:space="preserve"> of students to design and build a subsystem that could maneuver </w:t>
       </w:r>
       <w:r>
         <w:t xml:space="preserve">game pieces and </w:t>
@@ -1434,7 +1560,15 @@
         <w:t xml:space="preserve">interact with its surroundings. </w:t>
       </w:r>
       <w:r>
-        <w:t>With my subteam, I</w:t>
+        <w:t xml:space="preserve">With my </w:t>
+      </w:r>
+      <w:proofErr w:type="spellStart"/>
+      <w:r>
+        <w:t>subteam</w:t>
+      </w:r>
+      <w:proofErr w:type="spellEnd"/>
+      <w:r>
+        <w:t>, I</w:t>
       </w:r>
       <w:r>
         <w:t xml:space="preserve"> developed</w:t>
@@ -1452,7 +1586,15 @@
         <w:t>fabricated aluminum and steel parts</w:t>
       </w:r>
       <w:r>
-        <w:t xml:space="preserve">, and assembled the subsystem. I led this subteam of 8 people, using teamwork and collaboration skills to coordinate progress and solve problems along the way. In addition, I also worked on the team as a sponsorship lead, using networking and interpersonal skills to </w:t>
+        <w:t xml:space="preserve">, and assembled the subsystem. I led this </w:t>
+      </w:r>
+      <w:proofErr w:type="spellStart"/>
+      <w:r>
+        <w:t>subteam</w:t>
+      </w:r>
+      <w:proofErr w:type="spellEnd"/>
+      <w:r>
+        <w:t xml:space="preserve"> of 8 people, using teamwork and collaboration skills to coordinate progress and solve problems along the way. In addition, I also worked on the team as a sponsorship lead, using networking and interpersonal skills to </w:t>
       </w:r>
       <w:r>
         <w:t>attract and retain sponsors and funding for the team.</w:t>
@@ -1495,6 +1637,119 @@
 <file path=word/numbering.xml><?xml version="1.0" encoding="utf-8"?>
 <w:numbering xmlns:wpc="http://schemas.microsoft.com/office/word/2010/wordprocessingCanvas" xmlns:cx="http://schemas.microsoft.com/office/drawing/2014/chartex" xmlns:cx1="http://schemas.microsoft.com/office/drawing/2015/9/8/chartex" xmlns:cx2="http://schemas.microsoft.com/office/drawing/2015/10/21/chartex" xmlns:cx3="http://schemas.microsoft.com/office/drawing/2016/5/9/chartex" xmlns:cx4="http://schemas.microsoft.com/office/drawing/2016/5/10/chartex" xmlns:cx5="http://schemas.microsoft.com/office/drawing/2016/5/11/chartex" xmlns:cx6="http://schemas.microsoft.com/office/drawing/2016/5/12/chartex" xmlns:cx7="http://schemas.microsoft.com/office/drawing/2016/5/13/chartex" xmlns:cx8="http://schemas.microsoft.com/office/drawing/2016/5/14/chartex" xmlns:mc="http://schemas.openxmlformats.org/markup-compatibility/2006" xmlns:aink="http://schemas.microsoft.com/office/drawing/2016/ink" xmlns:am3d="http://schemas.microsoft.com/office/drawing/2017/model3d" xmlns:o="urn:schemas-microsoft-com:office:office" xmlns:oel="http://schemas.microsoft.com/office/2019/extlst" xmlns:r="http://schemas.openxmlformats.org/officeDocument/2006/relationships" xmlns:m="http://schemas.openxmlformats.org/officeDocument/2006/math" xmlns:v="urn:schemas-microsoft-com:vml" xmlns:wp14="http://schemas.microsoft.com/office/word/2010/wordprocessingDrawing" xmlns:wp="http://schemas.openxmlformats.org/drawingml/2006/wordprocessingDrawing" xmlns:w10="urn:schemas-microsoft-com:office:word" xmlns:w="http://schemas.openxmlformats.org/wordprocessingml/2006/main" xmlns:w14="http://schemas.microsoft.com/office/word/2010/wordml" xmlns:w15="http://schemas.microsoft.com/office/word/2012/wordml" xmlns:w16cex="http://schemas.microsoft.com/office/word/2018/wordml/cex" xmlns:w16cid="http://schemas.microsoft.com/office/word/2016/wordml/cid" xmlns:w16="http://schemas.microsoft.com/office/word/2018/wordml" xmlns:w16sdtdh="http://schemas.microsoft.com/office/word/2020/wordml/sdtdatahash" xmlns:w16se="http://schemas.microsoft.com/office/word/2015/wordml/symex" xmlns:wpg="http://schemas.microsoft.com/office/word/2010/wordprocessingGroup" xmlns:wpi="http://schemas.microsoft.com/office/word/2010/wordprocessingInk" xmlns:wne="http://schemas.microsoft.com/office/word/2006/wordml" xmlns:wps="http://schemas.microsoft.com/office/word/2010/wordprocessingShape" mc:Ignorable="w14 w15 w16se w16cid w16 w16cex w16sdtdh wp14">
   <w:abstractNum w:abstractNumId="0" w15:restartNumberingAfterBreak="0">
+    <w:nsid w:val="19BD1001"/>
+    <w:multiLevelType w:val="hybridMultilevel"/>
+    <w:tmpl w:val="49F6AF22"/>
+    <w:lvl w:ilvl="0" w:tplc="10090001">
+      <w:start w:val="1"/>
+      <w:numFmt w:val="bullet"/>
+      <w:lvlText w:val=""/>
+      <w:lvlJc w:val="left"/>
+      <w:pPr>
+        <w:ind w:left="720" w:hanging="360"/>
+      </w:pPr>
+      <w:rPr>
+        <w:rFonts w:ascii="Symbol" w:hAnsi="Symbol" w:hint="default"/>
+      </w:rPr>
+    </w:lvl>
+    <w:lvl w:ilvl="1" w:tplc="10090003" w:tentative="1">
+      <w:start w:val="1"/>
+      <w:numFmt w:val="bullet"/>
+      <w:lvlText w:val="o"/>
+      <w:lvlJc w:val="left"/>
+      <w:pPr>
+        <w:ind w:left="1440" w:hanging="360"/>
+      </w:pPr>
+      <w:rPr>
+        <w:rFonts w:ascii="Courier New" w:hAnsi="Courier New" w:cs="Courier New" w:hint="default"/>
+      </w:rPr>
+    </w:lvl>
+    <w:lvl w:ilvl="2" w:tplc="10090005" w:tentative="1">
+      <w:start w:val="1"/>
+      <w:numFmt w:val="bullet"/>
+      <w:lvlText w:val=""/>
+      <w:lvlJc w:val="left"/>
+      <w:pPr>
+        <w:ind w:left="2160" w:hanging="360"/>
+      </w:pPr>
+      <w:rPr>
+        <w:rFonts w:ascii="Wingdings" w:hAnsi="Wingdings" w:hint="default"/>
+      </w:rPr>
+    </w:lvl>
+    <w:lvl w:ilvl="3" w:tplc="10090001" w:tentative="1">
+      <w:start w:val="1"/>
+      <w:numFmt w:val="bullet"/>
+      <w:lvlText w:val=""/>
+      <w:lvlJc w:val="left"/>
+      <w:pPr>
+        <w:ind w:left="2880" w:hanging="360"/>
+      </w:pPr>
+      <w:rPr>
+        <w:rFonts w:ascii="Symbol" w:hAnsi="Symbol" w:hint="default"/>
+      </w:rPr>
+    </w:lvl>
+    <w:lvl w:ilvl="4" w:tplc="10090003" w:tentative="1">
+      <w:start w:val="1"/>
+      <w:numFmt w:val="bullet"/>
+      <w:lvlText w:val="o"/>
+      <w:lvlJc w:val="left"/>
+      <w:pPr>
+        <w:ind w:left="3600" w:hanging="360"/>
+      </w:pPr>
+      <w:rPr>
+        <w:rFonts w:ascii="Courier New" w:hAnsi="Courier New" w:cs="Courier New" w:hint="default"/>
+      </w:rPr>
+    </w:lvl>
+    <w:lvl w:ilvl="5" w:tplc="10090005" w:tentative="1">
+      <w:start w:val="1"/>
+      <w:numFmt w:val="bullet"/>
+      <w:lvlText w:val=""/>
+      <w:lvlJc w:val="left"/>
+      <w:pPr>
+        <w:ind w:left="4320" w:hanging="360"/>
+      </w:pPr>
+      <w:rPr>
+        <w:rFonts w:ascii="Wingdings" w:hAnsi="Wingdings" w:hint="default"/>
+      </w:rPr>
+    </w:lvl>
+    <w:lvl w:ilvl="6" w:tplc="10090001" w:tentative="1">
+      <w:start w:val="1"/>
+      <w:numFmt w:val="bullet"/>
+      <w:lvlText w:val=""/>
+      <w:lvlJc w:val="left"/>
+      <w:pPr>
+        <w:ind w:left="5040" w:hanging="360"/>
+      </w:pPr>
+      <w:rPr>
+        <w:rFonts w:ascii="Symbol" w:hAnsi="Symbol" w:hint="default"/>
+      </w:rPr>
+    </w:lvl>
+    <w:lvl w:ilvl="7" w:tplc="10090003" w:tentative="1">
+      <w:start w:val="1"/>
+      <w:numFmt w:val="bullet"/>
+      <w:lvlText w:val="o"/>
+      <w:lvlJc w:val="left"/>
+      <w:pPr>
+        <w:ind w:left="5760" w:hanging="360"/>
+      </w:pPr>
+      <w:rPr>
+        <w:rFonts w:ascii="Courier New" w:hAnsi="Courier New" w:cs="Courier New" w:hint="default"/>
+      </w:rPr>
+    </w:lvl>
+    <w:lvl w:ilvl="8" w:tplc="10090005" w:tentative="1">
+      <w:start w:val="1"/>
+      <w:numFmt w:val="bullet"/>
+      <w:lvlText w:val=""/>
+      <w:lvlJc w:val="left"/>
+      <w:pPr>
+        <w:ind w:left="6480" w:hanging="360"/>
+      </w:pPr>
+      <w:rPr>
+        <w:rFonts w:ascii="Wingdings" w:hAnsi="Wingdings" w:hint="default"/>
+      </w:rPr>
+    </w:lvl>
+  </w:abstractNum>
+  <w:abstractNum w:abstractNumId="1" w15:restartNumberingAfterBreak="0">
     <w:nsid w:val="2B8309DA"/>
     <w:multiLevelType w:val="hybridMultilevel"/>
     <w:tmpl w:val="3DD8F37E"/>
@@ -1607,7 +1862,7 @@
       </w:rPr>
     </w:lvl>
   </w:abstractNum>
-  <w:abstractNum w:abstractNumId="1" w15:restartNumberingAfterBreak="0">
+  <w:abstractNum w:abstractNumId="2" w15:restartNumberingAfterBreak="0">
     <w:nsid w:val="34D471B1"/>
     <w:multiLevelType w:val="hybridMultilevel"/>
     <w:tmpl w:val="A16C30AA"/>
@@ -1720,7 +1975,7 @@
       </w:rPr>
     </w:lvl>
   </w:abstractNum>
-  <w:abstractNum w:abstractNumId="2" w15:restartNumberingAfterBreak="0">
+  <w:abstractNum w:abstractNumId="3" w15:restartNumberingAfterBreak="0">
     <w:nsid w:val="636C00A1"/>
     <w:multiLevelType w:val="hybridMultilevel"/>
     <w:tmpl w:val="98348F7E"/>
@@ -1833,7 +2088,7 @@
       </w:rPr>
     </w:lvl>
   </w:abstractNum>
-  <w:abstractNum w:abstractNumId="3" w15:restartNumberingAfterBreak="0">
+  <w:abstractNum w:abstractNumId="4" w15:restartNumberingAfterBreak="0">
     <w:nsid w:val="6CC5002B"/>
     <w:multiLevelType w:val="hybridMultilevel"/>
     <w:tmpl w:val="34A024CC"/>
@@ -1946,7 +2201,7 @@
       </w:rPr>
     </w:lvl>
   </w:abstractNum>
-  <w:abstractNum w:abstractNumId="4" w15:restartNumberingAfterBreak="0">
+  <w:abstractNum w:abstractNumId="5" w15:restartNumberingAfterBreak="0">
     <w:nsid w:val="73654446"/>
     <w:multiLevelType w:val="hybridMultilevel"/>
     <w:tmpl w:val="F12607E8"/>
@@ -2059,7 +2314,7 @@
       </w:rPr>
     </w:lvl>
   </w:abstractNum>
-  <w:abstractNum w:abstractNumId="5" w15:restartNumberingAfterBreak="0">
+  <w:abstractNum w:abstractNumId="6" w15:restartNumberingAfterBreak="0">
     <w:nsid w:val="7D1F5DD5"/>
     <w:multiLevelType w:val="hybridMultilevel"/>
     <w:tmpl w:val="20FE1A70"/>
@@ -2173,22 +2428,25 @@
     </w:lvl>
   </w:abstractNum>
   <w:num w:numId="1" w16cid:durableId="384841485">
+    <w:abstractNumId w:val="2"/>
+  </w:num>
+  <w:num w:numId="2" w16cid:durableId="2014264253">
+    <w:abstractNumId w:val="5"/>
+  </w:num>
+  <w:num w:numId="3" w16cid:durableId="360252737">
     <w:abstractNumId w:val="1"/>
   </w:num>
-  <w:num w:numId="2" w16cid:durableId="2014264253">
+  <w:num w:numId="4" w16cid:durableId="319312624">
+    <w:abstractNumId w:val="6"/>
+  </w:num>
+  <w:num w:numId="5" w16cid:durableId="307053738">
+    <w:abstractNumId w:val="3"/>
+  </w:num>
+  <w:num w:numId="6" w16cid:durableId="918440994">
     <w:abstractNumId w:val="4"/>
   </w:num>
-  <w:num w:numId="3" w16cid:durableId="360252737">
+  <w:num w:numId="7" w16cid:durableId="408115820">
     <w:abstractNumId w:val="0"/>
-  </w:num>
-  <w:num w:numId="4" w16cid:durableId="319312624">
-    <w:abstractNumId w:val="5"/>
-  </w:num>
-  <w:num w:numId="5" w16cid:durableId="307053738">
-    <w:abstractNumId w:val="2"/>
-  </w:num>
-  <w:num w:numId="6" w16cid:durableId="918440994">
-    <w:abstractNumId w:val="3"/>
   </w:num>
 </w:numbering>
 </file>
@@ -2591,7 +2849,7 @@
   <w:style w:type="paragraph" w:default="1" w:styleId="Normal">
     <w:name w:val="Normal"/>
     <w:qFormat/>
-    <w:rsid w:val="00CB4644"/>
+    <w:rsid w:val="00722AB2"/>
     <w:rPr>
       <w:sz w:val="20"/>
     </w:rPr>

--- a/resume/resume - software.docx
+++ b/resume/resume - software.docx
@@ -285,16 +285,10 @@
         <w:ind w:left="426" w:hanging="284"/>
       </w:pPr>
       <w:r>
-        <w:t>Working</w:t>
-      </w:r>
-      <w:r>
-        <w:t xml:space="preserve"> to design and build a powertrain system</w:t>
-      </w:r>
-      <w:r>
-        <w:t xml:space="preserve"> for a</w:t>
-      </w:r>
-      <w:r>
-        <w:t xml:space="preserve"> Formula </w:t>
+        <w:t>Working to design and build a powertrain system</w:t>
+      </w:r>
+      <w:r>
+        <w:t xml:space="preserve"> for a Formula </w:t>
       </w:r>
       <w:proofErr w:type="spellStart"/>
       <w:r>
@@ -315,28 +309,7 @@
         <w:ind w:left="426" w:hanging="284"/>
       </w:pPr>
       <w:r>
-        <w:t xml:space="preserve">Designed </w:t>
-      </w:r>
-      <w:r>
-        <w:t>a</w:t>
-      </w:r>
-      <w:r>
-        <w:t xml:space="preserve">ssembly </w:t>
-      </w:r>
-      <w:r>
-        <w:t>and manufacturing aids</w:t>
-      </w:r>
-      <w:r>
-        <w:t xml:space="preserve"> in </w:t>
-      </w:r>
-      <w:r>
-        <w:t>S</w:t>
-      </w:r>
-      <w:r>
-        <w:t>olidWorks</w:t>
-      </w:r>
-      <w:r>
-        <w:t>.</w:t>
+        <w:t>Designing assembly and manufacturing aids in SolidWorks.</w:t>
       </w:r>
     </w:p>
     <w:p>
@@ -349,7 +322,7 @@
         <w:ind w:left="426" w:hanging="284"/>
       </w:pPr>
       <w:r>
-        <w:t>Fabricated parts using 3-axis milling machine and lathe.</w:t>
+        <w:t>Fabricating parts using 3-axis milling machine and lathe.</w:t>
       </w:r>
     </w:p>
     <w:p>
@@ -363,10 +336,7 @@
         </w:rPr>
       </w:pPr>
       <w:r>
-        <w:t>FIRST Robotics</w:t>
-      </w:r>
-      <w:r>
-        <w:t xml:space="preserve"> – </w:t>
+        <w:t xml:space="preserve">FIRST Robotics – </w:t>
       </w:r>
       <w:proofErr w:type="spellStart"/>
       <w:r>
@@ -404,19 +374,7 @@
       </w:r>
       <w:proofErr w:type="spellEnd"/>
       <w:r>
-        <w:t xml:space="preserve"> of students using </w:t>
-      </w:r>
-      <w:r>
-        <w:t>project management and teamwork skills to</w:t>
-      </w:r>
-      <w:r>
-        <w:t xml:space="preserve"> design and build </w:t>
-      </w:r>
-      <w:r>
-        <w:t>a robotic subsystem</w:t>
-      </w:r>
-      <w:r>
-        <w:t>.</w:t>
+        <w:t xml:space="preserve"> of students using project management and teamwork skills to design and build a robotic subsystem.</w:t>
       </w:r>
     </w:p>
     <w:p>
@@ -429,31 +387,7 @@
         <w:ind w:left="426" w:hanging="284"/>
       </w:pPr>
       <w:r>
-        <w:t xml:space="preserve">Designed </w:t>
-      </w:r>
-      <w:r>
-        <w:t>flexible assemblies and functioning systems in SolidWorks</w:t>
-      </w:r>
-      <w:r>
-        <w:t xml:space="preserve"> </w:t>
-      </w:r>
-      <w:r>
-        <w:t xml:space="preserve">for </w:t>
-      </w:r>
-      <w:r>
-        <w:t>manufactured</w:t>
-      </w:r>
-      <w:r>
-        <w:t xml:space="preserve"> and 3D </w:t>
-      </w:r>
-      <w:r>
-        <w:t xml:space="preserve">printed </w:t>
-      </w:r>
-      <w:r>
-        <w:t>fabrication</w:t>
-      </w:r>
-      <w:r>
-        <w:t>.</w:t>
+        <w:t>Designed flexible assemblies and functioning systems in SolidWorks for manufactured and 3D printed fabrication.</w:t>
       </w:r>
     </w:p>
     <w:p>
@@ -466,16 +400,7 @@
         <w:ind w:left="426" w:hanging="284"/>
       </w:pPr>
       <w:r>
-        <w:t xml:space="preserve">Fabricated </w:t>
-      </w:r>
-      <w:r>
-        <w:t xml:space="preserve">complex parts and assembled </w:t>
-      </w:r>
-      <w:r>
-        <w:t>self-designed robotic systems</w:t>
-      </w:r>
-      <w:r>
-        <w:t>.</w:t>
+        <w:t>Fabricated complex parts and assembled robotic systems.</w:t>
       </w:r>
     </w:p>
     <w:p>
@@ -488,22 +413,7 @@
         <w:ind w:left="426" w:hanging="284"/>
       </w:pPr>
       <w:r>
-        <w:t xml:space="preserve">Led </w:t>
-      </w:r>
-      <w:r>
-        <w:t>the s</w:t>
-      </w:r>
-      <w:r>
-        <w:t>ponsor</w:t>
-      </w:r>
-      <w:r>
-        <w:t>ship program</w:t>
-      </w:r>
-      <w:r>
-        <w:t xml:space="preserve">, using </w:t>
-      </w:r>
-      <w:r>
-        <w:t>networking and interpersonal skills to attract and retain sponsorship for the team.</w:t>
+        <w:t>Sponsorship program lead, using networking and interpersonal skills to attract and retain sponsorship for the team.</w:t>
       </w:r>
     </w:p>
     <w:p>
@@ -517,16 +427,7 @@
         </w:rPr>
       </w:pPr>
       <w:r>
-        <w:t>E</w:t>
-      </w:r>
-      <w:r>
-        <w:t xml:space="preserve">lectric Car Team </w:t>
-      </w:r>
-      <w:r>
-        <w:t xml:space="preserve">– </w:t>
-      </w:r>
-      <w:r>
-        <w:t>Senior Student</w:t>
+        <w:t>Electric Car Team – Senior Student</w:t>
       </w:r>
       <w:r>
         <w:tab/>
@@ -633,10 +534,7 @@
         <w:ind w:left="426" w:hanging="284"/>
       </w:pPr>
       <w:r>
-        <w:t>With the team, achieved</w:t>
-      </w:r>
-      <w:r>
-        <w:t xml:space="preserve"> first place in all races attended.</w:t>
+        <w:t>With the team, achieved first place in all races attended.</w:t>
       </w:r>
     </w:p>
     <w:p>
@@ -650,13 +548,7 @@
         </w:rPr>
       </w:pPr>
       <w:r>
-        <w:t>Merry Hill Golf Club</w:t>
-      </w:r>
-      <w:r>
-        <w:t xml:space="preserve"> – </w:t>
-      </w:r>
-      <w:r>
-        <w:t>Clubhouse Employee</w:t>
+        <w:t>Merry Hill Golf Club – Clubhouse Employee</w:t>
       </w:r>
       <w:r>
         <w:tab/>
@@ -665,13 +557,7 @@
         <w:rPr>
           <w:rStyle w:val="Heading3Char"/>
         </w:rPr>
-        <w:t>May 2020</w:t>
-      </w:r>
-      <w:r>
-        <w:rPr>
-          <w:rStyle w:val="Heading3Char"/>
-        </w:rPr>
-        <w:t>–</w:t>
+        <w:t>May 2020–</w:t>
       </w:r>
       <w:r>
         <w:rPr>
@@ -696,10 +582,7 @@
         <w:ind w:left="426" w:hanging="284"/>
       </w:pPr>
       <w:r>
-        <w:t>Demonstrated excellent customer service by implementing communication, responsibility, and cooperation skills</w:t>
-      </w:r>
-      <w:r>
-        <w:t>.</w:t>
+        <w:t>Demonstrated excellent customer service by implementing communication, responsibility, and cooperation skills.</w:t>
       </w:r>
     </w:p>
     <w:p>
@@ -800,7 +683,7 @@
         <w:ind w:left="426" w:hanging="284"/>
       </w:pPr>
       <w:r>
-        <w:t>Networked and learned from global leaders in many different areas.</w:t>
+        <w:t>Engineered an award-winning solution interfacing Canadians with their water consumption habits, including custom 3D printed pipe mounting.</w:t>
       </w:r>
     </w:p>
     <w:p>
@@ -813,10 +696,13 @@
         <w:ind w:left="426" w:hanging="284"/>
       </w:pPr>
       <w:r>
-        <w:t xml:space="preserve">Engineered an award-winning solution </w:t>
-      </w:r>
-      <w:r>
-        <w:t>interfacing Canadians with their water consumption habits</w:t>
+        <w:t>Networked and learned from global leaders</w:t>
+      </w:r>
+      <w:r>
+        <w:t xml:space="preserve"> </w:t>
+      </w:r>
+      <w:r>
+        <w:t>regarding environmental sustainability and business practices</w:t>
       </w:r>
       <w:r>
         <w:t>.</w:t>
@@ -1583,7 +1469,15 @@
         <w:t xml:space="preserve"> and assemblies, </w:t>
       </w:r>
       <w:r>
-        <w:t>fabricated aluminum and steel parts</w:t>
+        <w:t xml:space="preserve">fabricated </w:t>
+      </w:r>
+      <w:proofErr w:type="gramStart"/>
+      <w:r>
+        <w:t>aluminum</w:t>
+      </w:r>
+      <w:proofErr w:type="gramEnd"/>
+      <w:r>
+        <w:t xml:space="preserve"> and steel parts</w:t>
       </w:r>
       <w:r>
         <w:t xml:space="preserve">, and assembled the subsystem. I led this </w:t>
@@ -3125,6 +3019,43 @@
       <w:u w:val="single"/>
     </w:rPr>
   </w:style>
+  <w:style w:type="paragraph" w:styleId="CommentText">
+    <w:name w:val="annotation text"/>
+    <w:basedOn w:val="Normal"/>
+    <w:link w:val="CommentTextChar"/>
+    <w:uiPriority w:val="99"/>
+    <w:unhideWhenUsed/>
+    <w:rsid w:val="00FF7123"/>
+    <w:pPr>
+      <w:spacing w:line="240" w:lineRule="auto"/>
+    </w:pPr>
+    <w:rPr>
+      <w:szCs w:val="20"/>
+    </w:rPr>
+  </w:style>
+  <w:style w:type="character" w:customStyle="1" w:styleId="CommentTextChar">
+    <w:name w:val="Comment Text Char"/>
+    <w:basedOn w:val="DefaultParagraphFont"/>
+    <w:link w:val="CommentText"/>
+    <w:uiPriority w:val="99"/>
+    <w:rsid w:val="00FF7123"/>
+    <w:rPr>
+      <w:sz w:val="20"/>
+      <w:szCs w:val="20"/>
+    </w:rPr>
+  </w:style>
+  <w:style w:type="character" w:styleId="CommentReference">
+    <w:name w:val="annotation reference"/>
+    <w:basedOn w:val="DefaultParagraphFont"/>
+    <w:uiPriority w:val="99"/>
+    <w:semiHidden/>
+    <w:unhideWhenUsed/>
+    <w:rsid w:val="00FF7123"/>
+    <w:rPr>
+      <w:sz w:val="16"/>
+      <w:szCs w:val="16"/>
+    </w:rPr>
+  </w:style>
 </w:styles>
 </file>
 

--- a/resume/resume - software.docx
+++ b/resume/resume - software.docx
@@ -19,7 +19,7 @@
     <w:p>
       <w:pPr>
         <w:pStyle w:val="Subtitle"/>
-        <w:spacing w:after="0"/>
+        <w:spacing w:after="0" w:line="240" w:lineRule="auto"/>
       </w:pPr>
       <w:r>
         <w:t xml:space="preserve">Mechatronics Engineering Student </w:t>
@@ -28,7 +28,7 @@
     <w:p>
       <w:pPr>
         <w:pStyle w:val="Subtitle"/>
-        <w:spacing w:after="0"/>
+        <w:spacing w:after="0" w:line="240" w:lineRule="auto"/>
       </w:pPr>
       <w:r>
         <w:t>at the University of Waterloo</w:t>
@@ -40,9 +40,6 @@
         <w:spacing w:after="0" w:line="240" w:lineRule="auto"/>
         <w:jc w:val="right"/>
       </w:pPr>
-      <w:r>
-        <w:br w:type="column"/>
-      </w:r>
       <w:r>
         <w:t>226-989-0602</w:t>
       </w:r>
@@ -112,7 +109,7 @@
       <w:pPr>
         <w:sectPr>
           <w:pgSz w:w="12240" w:h="15840"/>
-          <w:pgMar w:top="720" w:right="720" w:bottom="720" w:left="720" w:header="708" w:footer="708" w:gutter="0"/>
+          <w:pgMar w:top="680" w:right="720" w:bottom="680" w:left="720" w:header="708" w:footer="708" w:gutter="0"/>
           <w:cols w:num="2" w:space="720"/>
           <w:docGrid w:linePitch="360"/>
         </w:sectPr>
@@ -1057,7 +1054,7 @@
         <w:sectPr>
           <w:type w:val="continuous"/>
           <w:pgSz w:w="12240" w:h="15840"/>
-          <w:pgMar w:top="720" w:right="720" w:bottom="720" w:left="720" w:header="708" w:footer="708" w:gutter="0"/>
+          <w:pgMar w:top="680" w:right="720" w:bottom="680" w:left="720" w:header="709" w:footer="709" w:gutter="0"/>
           <w:cols w:num="2" w:space="62" w:equalWidth="0">
             <w:col w:w="7070" w:space="62"/>
             <w:col w:w="3668"/>
@@ -1469,15 +1466,7 @@
         <w:t xml:space="preserve"> and assemblies, </w:t>
       </w:r>
       <w:r>
-        <w:t xml:space="preserve">fabricated </w:t>
-      </w:r>
-      <w:proofErr w:type="gramStart"/>
-      <w:r>
-        <w:t>aluminum</w:t>
-      </w:r>
-      <w:proofErr w:type="gramEnd"/>
-      <w:r>
-        <w:t xml:space="preserve"> and steel parts</w:t>
+        <w:t>fabricated aluminum and steel parts</w:t>
       </w:r>
       <w:r>
         <w:t xml:space="preserve">, and assembled the subsystem. I led this </w:t>
@@ -1520,7 +1509,7 @@
     </w:p>
     <w:sectPr>
       <w:pgSz w:w="12240" w:h="15840"/>
-      <w:pgMar w:top="720" w:right="720" w:bottom="720" w:left="720" w:header="708" w:footer="708" w:gutter="0"/>
+      <w:pgMar w:top="680" w:right="720" w:bottom="680" w:left="720" w:header="708" w:footer="708" w:gutter="0"/>
       <w:cols w:space="62"/>
       <w:docGrid w:linePitch="360"/>
     </w:sectPr>
@@ -2755,7 +2744,7 @@
     <w:link w:val="Heading1Char"/>
     <w:uiPriority w:val="9"/>
     <w:qFormat/>
-    <w:rsid w:val="005704CD"/>
+    <w:rsid w:val="00BD0CA7"/>
     <w:pPr>
       <w:keepNext/>
       <w:keepLines/>
@@ -2763,7 +2752,8 @@
       <w:outlineLvl w:val="0"/>
     </w:pPr>
     <w:rPr>
-      <w:rFonts w:ascii="Modeco Trial" w:eastAsiaTheme="majorEastAsia" w:hAnsi="Modeco Trial" w:cstheme="majorBidi"/>
+      <w:rFonts w:ascii="Artifakt Element" w:eastAsiaTheme="majorEastAsia" w:hAnsi="Artifakt Element" w:cstheme="majorBidi"/>
+      <w:b/>
       <w:sz w:val="32"/>
       <w:szCs w:val="32"/>
     </w:rPr>
@@ -2776,7 +2766,7 @@
     <w:uiPriority w:val="9"/>
     <w:unhideWhenUsed/>
     <w:qFormat/>
-    <w:rsid w:val="00F76DA2"/>
+    <w:rsid w:val="00B235C8"/>
     <w:pPr>
       <w:keepNext/>
       <w:keepLines/>
@@ -2784,7 +2774,7 @@
       <w:outlineLvl w:val="1"/>
     </w:pPr>
     <w:rPr>
-      <w:rFonts w:ascii="Modeco Trial" w:eastAsiaTheme="majorEastAsia" w:hAnsi="Modeco Trial" w:cstheme="majorBidi"/>
+      <w:rFonts w:ascii="Artifakt Element" w:eastAsiaTheme="majorEastAsia" w:hAnsi="Artifakt Element" w:cstheme="majorBidi"/>
       <w:b/>
       <w:szCs w:val="26"/>
     </w:rPr>
@@ -2797,7 +2787,7 @@
     <w:uiPriority w:val="9"/>
     <w:unhideWhenUsed/>
     <w:qFormat/>
-    <w:rsid w:val="00F76DA2"/>
+    <w:rsid w:val="006B24E3"/>
     <w:pPr>
       <w:keepNext/>
       <w:keepLines/>
@@ -2805,7 +2795,7 @@
       <w:outlineLvl w:val="2"/>
     </w:pPr>
     <w:rPr>
-      <w:rFonts w:ascii="Modeco Trial" w:eastAsiaTheme="majorEastAsia" w:hAnsi="Modeco Trial" w:cstheme="majorBidi"/>
+      <w:rFonts w:ascii="Artifakt Element" w:eastAsiaTheme="majorEastAsia" w:hAnsi="Artifakt Element" w:cstheme="majorBidi"/>
       <w:color w:val="7F7F7F" w:themeColor="text1" w:themeTint="80"/>
       <w:szCs w:val="24"/>
     </w:rPr>
@@ -2880,14 +2870,14 @@
     <w:link w:val="SubtitleChar"/>
     <w:uiPriority w:val="11"/>
     <w:qFormat/>
-    <w:rsid w:val="00A31F8E"/>
+    <w:rsid w:val="006B24E3"/>
     <w:pPr>
       <w:numPr>
         <w:ilvl w:val="1"/>
       </w:numPr>
     </w:pPr>
     <w:rPr>
-      <w:rFonts w:ascii="Modeco Trial" w:eastAsiaTheme="minorEastAsia" w:hAnsi="Modeco Trial"/>
+      <w:rFonts w:ascii="Artifakt Element Medium" w:eastAsiaTheme="minorEastAsia" w:hAnsi="Artifakt Element Medium"/>
       <w:color w:val="5A5A5A" w:themeColor="text1" w:themeTint="A5"/>
       <w:spacing w:val="15"/>
     </w:rPr>
@@ -2897,9 +2887,9 @@
     <w:basedOn w:val="DefaultParagraphFont"/>
     <w:link w:val="Subtitle"/>
     <w:uiPriority w:val="11"/>
-    <w:rsid w:val="00A31F8E"/>
+    <w:rsid w:val="006B24E3"/>
     <w:rPr>
-      <w:rFonts w:ascii="Modeco Trial" w:eastAsiaTheme="minorEastAsia" w:hAnsi="Modeco Trial"/>
+      <w:rFonts w:ascii="Artifakt Element Medium" w:eastAsiaTheme="minorEastAsia" w:hAnsi="Artifakt Element Medium"/>
       <w:color w:val="5A5A5A" w:themeColor="text1" w:themeTint="A5"/>
       <w:spacing w:val="15"/>
       <w:sz w:val="20"/>
@@ -2910,9 +2900,10 @@
     <w:basedOn w:val="DefaultParagraphFont"/>
     <w:link w:val="Heading1"/>
     <w:uiPriority w:val="9"/>
-    <w:rsid w:val="005704CD"/>
+    <w:rsid w:val="00BD0CA7"/>
     <w:rPr>
-      <w:rFonts w:ascii="Modeco Trial" w:eastAsiaTheme="majorEastAsia" w:hAnsi="Modeco Trial" w:cstheme="majorBidi"/>
+      <w:rFonts w:ascii="Artifakt Element" w:eastAsiaTheme="majorEastAsia" w:hAnsi="Artifakt Element" w:cstheme="majorBidi"/>
+      <w:b/>
       <w:sz w:val="32"/>
       <w:szCs w:val="32"/>
     </w:rPr>
@@ -2922,9 +2913,9 @@
     <w:basedOn w:val="DefaultParagraphFont"/>
     <w:link w:val="Heading2"/>
     <w:uiPriority w:val="9"/>
-    <w:rsid w:val="00F76DA2"/>
+    <w:rsid w:val="00B235C8"/>
     <w:rPr>
-      <w:rFonts w:ascii="Modeco Trial" w:eastAsiaTheme="majorEastAsia" w:hAnsi="Modeco Trial" w:cstheme="majorBidi"/>
+      <w:rFonts w:ascii="Artifakt Element" w:eastAsiaTheme="majorEastAsia" w:hAnsi="Artifakt Element" w:cstheme="majorBidi"/>
       <w:b/>
       <w:sz w:val="20"/>
       <w:szCs w:val="26"/>
@@ -2977,9 +2968,9 @@
     <w:basedOn w:val="DefaultParagraphFont"/>
     <w:link w:val="Heading3"/>
     <w:uiPriority w:val="9"/>
-    <w:rsid w:val="00F76DA2"/>
+    <w:rsid w:val="006B24E3"/>
     <w:rPr>
-      <w:rFonts w:ascii="Modeco Trial" w:eastAsiaTheme="majorEastAsia" w:hAnsi="Modeco Trial" w:cstheme="majorBidi"/>
+      <w:rFonts w:ascii="Artifakt Element" w:eastAsiaTheme="majorEastAsia" w:hAnsi="Artifakt Element" w:cstheme="majorBidi"/>
       <w:color w:val="7F7F7F" w:themeColor="text1" w:themeTint="80"/>
       <w:sz w:val="20"/>
       <w:szCs w:val="24"/>

--- a/resume/resume - software.docx
+++ b/resume/resume - software.docx
@@ -285,15 +285,7 @@
         <w:t>Working to design and build a powertrain system</w:t>
       </w:r>
       <w:r>
-        <w:t xml:space="preserve"> for a Formula </w:t>
-      </w:r>
-      <w:proofErr w:type="spellStart"/>
-      <w:r>
-        <w:t>racecar</w:t>
-      </w:r>
-      <w:proofErr w:type="spellEnd"/>
-      <w:r>
-        <w:t>.</w:t>
+        <w:t xml:space="preserve"> for a Formula racecar.</w:t>
       </w:r>
     </w:p>
     <w:p>
@@ -333,15 +325,7 @@
         </w:rPr>
       </w:pPr>
       <w:r>
-        <w:t xml:space="preserve">FIRST Robotics – </w:t>
-      </w:r>
-      <w:proofErr w:type="spellStart"/>
-      <w:r>
-        <w:t>Subteam</w:t>
-      </w:r>
-      <w:proofErr w:type="spellEnd"/>
-      <w:r>
-        <w:t xml:space="preserve"> Lead</w:t>
+        <w:t>FIRST Robotics – Subteam Lead</w:t>
       </w:r>
       <w:r>
         <w:tab/>
@@ -363,15 +347,7 @@
         <w:ind w:left="426" w:hanging="284"/>
       </w:pPr>
       <w:r>
-        <w:t xml:space="preserve">Led a </w:t>
-      </w:r>
-      <w:proofErr w:type="spellStart"/>
-      <w:r>
-        <w:t>subteam</w:t>
-      </w:r>
-      <w:proofErr w:type="spellEnd"/>
-      <w:r>
-        <w:t xml:space="preserve"> of students using project management and teamwork skills to design and build a robotic subsystem.</w:t>
+        <w:t>Led a subteam of students using project management and teamwork skills to design and build a robotic subsystem.</w:t>
       </w:r>
     </w:p>
     <w:p>
@@ -476,15 +452,7 @@
         <w:ind w:left="426" w:hanging="284"/>
       </w:pPr>
       <w:r>
-        <w:t xml:space="preserve">Designed and manufactured a fully electric </w:t>
-      </w:r>
-      <w:proofErr w:type="spellStart"/>
-      <w:r>
-        <w:t>racecar</w:t>
-      </w:r>
-      <w:proofErr w:type="spellEnd"/>
-      <w:r>
-        <w:t xml:space="preserve"> in under a year.</w:t>
+        <w:t>Designed and manufactured a fully electric racecar in under a year.</w:t>
       </w:r>
     </w:p>
     <w:p>
@@ -497,15 +465,7 @@
         <w:ind w:left="426" w:hanging="284"/>
       </w:pPr>
       <w:r>
-        <w:t xml:space="preserve">Designed a 3D printed emergency stopping system in </w:t>
-      </w:r>
-      <w:proofErr w:type="spellStart"/>
-      <w:r>
-        <w:t>OnShape</w:t>
-      </w:r>
-      <w:proofErr w:type="spellEnd"/>
-      <w:r>
-        <w:t>.</w:t>
+        <w:t>Designed a 3D printed emergency stopping system in OnShape.</w:t>
       </w:r>
     </w:p>
     <w:p>
@@ -822,6 +782,9 @@
       <w:r>
         <w:t xml:space="preserve"> (1 year)</w:t>
       </w:r>
+      <w:r>
+        <w:t>. Experience with advanced data structures and algorithms.</w:t>
+      </w:r>
     </w:p>
     <w:p>
       <w:pPr>
@@ -921,13 +884,8 @@
         <w:t xml:space="preserve"> (1 year)</w:t>
       </w:r>
       <w:r>
-        <w:t xml:space="preserve">, </w:t>
-      </w:r>
-      <w:proofErr w:type="spellStart"/>
-      <w:r>
-        <w:t>Onshape</w:t>
-      </w:r>
-      <w:proofErr w:type="spellEnd"/>
+        <w:t>, Onshape</w:t>
+      </w:r>
       <w:r>
         <w:t xml:space="preserve"> (1 year)</w:t>
       </w:r>
@@ -963,26 +921,13 @@
       <w:pPr>
         <w:pStyle w:val="Heading2"/>
       </w:pPr>
-      <w:proofErr w:type="spellStart"/>
-      <w:r>
-        <w:t>JamHacksV</w:t>
-      </w:r>
-      <w:proofErr w:type="spellEnd"/>
-      <w:r>
-        <w:t xml:space="preserve"> Winner</w:t>
-      </w:r>
-    </w:p>
-    <w:p>
-      <w:r>
-        <w:t xml:space="preserve">Won first place in the </w:t>
-      </w:r>
-      <w:proofErr w:type="spellStart"/>
-      <w:r>
-        <w:t>JamHacksV</w:t>
-      </w:r>
-      <w:proofErr w:type="spellEnd"/>
-      <w:r>
-        <w:t xml:space="preserve"> hackathon, where I designed and built </w:t>
+      <w:r>
+        <w:t>JamHacksV Winner</w:t>
+      </w:r>
+    </w:p>
+    <w:p>
+      <w:r>
+        <w:t xml:space="preserve">Won first place in the JamHacksV hackathon, where I designed and built </w:t>
       </w:r>
       <w:r>
         <w:t>an</w:t>
@@ -1156,15 +1101,7 @@
         <w:t>and built in 48 hours, for the</w:t>
       </w:r>
       <w:r>
-        <w:t xml:space="preserve"> </w:t>
-      </w:r>
-      <w:proofErr w:type="spellStart"/>
-      <w:r>
-        <w:t>JamHacksV</w:t>
-      </w:r>
-      <w:proofErr w:type="spellEnd"/>
-      <w:r>
-        <w:t xml:space="preserve"> Hackathon, </w:t>
+        <w:t xml:space="preserve"> JamHacksV Hackathon, </w:t>
       </w:r>
       <w:r>
         <w:t>with the functionality to feed a cat.</w:t>
@@ -1426,15 +1363,7 @@
         <w:t xml:space="preserve"> robot to compete in a challenge, and to design and fabricate the robot in 6 weeks. </w:t>
       </w:r>
       <w:r>
-        <w:t xml:space="preserve">On this team, I lead a </w:t>
-      </w:r>
-      <w:proofErr w:type="spellStart"/>
-      <w:r>
-        <w:t>subteam</w:t>
-      </w:r>
-      <w:proofErr w:type="spellEnd"/>
-      <w:r>
-        <w:t xml:space="preserve"> of students to design and build a subsystem that could maneuver </w:t>
+        <w:t xml:space="preserve">On this team, I lead a subteam of students to design and build a subsystem that could maneuver </w:t>
       </w:r>
       <w:r>
         <w:t xml:space="preserve">game pieces and </w:t>
@@ -1443,15 +1372,7 @@
         <w:t xml:space="preserve">interact with its surroundings. </w:t>
       </w:r>
       <w:r>
-        <w:t xml:space="preserve">With my </w:t>
-      </w:r>
-      <w:proofErr w:type="spellStart"/>
-      <w:r>
-        <w:t>subteam</w:t>
-      </w:r>
-      <w:proofErr w:type="spellEnd"/>
-      <w:r>
-        <w:t>, I</w:t>
+        <w:t>With my subteam, I</w:t>
       </w:r>
       <w:r>
         <w:t xml:space="preserve"> developed</w:t>
@@ -1469,15 +1390,7 @@
         <w:t>fabricated aluminum and steel parts</w:t>
       </w:r>
       <w:r>
-        <w:t xml:space="preserve">, and assembled the subsystem. I led this </w:t>
-      </w:r>
-      <w:proofErr w:type="spellStart"/>
-      <w:r>
-        <w:t>subteam</w:t>
-      </w:r>
-      <w:proofErr w:type="spellEnd"/>
-      <w:r>
-        <w:t xml:space="preserve"> of 8 people, using teamwork and collaboration skills to coordinate progress and solve problems along the way. In addition, I also worked on the team as a sponsorship lead, using networking and interpersonal skills to </w:t>
+        <w:t xml:space="preserve">, and assembled the subsystem. I led this subteam of 8 people, using teamwork and collaboration skills to coordinate progress and solve problems along the way. In addition, I also worked on the team as a sponsorship lead, using networking and interpersonal skills to </w:t>
       </w:r>
       <w:r>
         <w:t>attract and retain sponsors and funding for the team.</w:t>

--- a/resume/resume - software.docx
+++ b/resume/resume - software.docx
@@ -94,6 +94,12 @@
           <w:color w:val="595959" w:themeColor="text1" w:themeTint="A6"/>
         </w:rPr>
       </w:pPr>
+      <w:r>
+        <w:rPr>
+          <w:color w:val="595959" w:themeColor="text1" w:themeTint="A6"/>
+        </w:rPr>
+        <w:t>https://</w:t>
+      </w:r>
       <w:hyperlink r:id="rId8" w:history="1">
         <w:r>
           <w:rPr>
@@ -142,26 +148,16 @@
       <w:r>
         <w:rPr>
           <w:rStyle w:val="Heading3Char"/>
+          <w:color w:val="4472C4" w:themeColor="accent1"/>
         </w:rPr>
         <w:t>2019</w:t>
       </w:r>
       <w:r>
         <w:rPr>
           <w:rStyle w:val="Heading3Char"/>
+          <w:color w:val="4472C4" w:themeColor="accent1"/>
         </w:rPr>
-        <w:t xml:space="preserve"> </w:t>
-      </w:r>
-      <w:r>
-        <w:rPr>
-          <w:rStyle w:val="Heading3Char"/>
-        </w:rPr>
-        <w:t>–</w:t>
-      </w:r>
-      <w:r>
-        <w:rPr>
-          <w:rStyle w:val="Heading3Char"/>
-        </w:rPr>
-        <w:t xml:space="preserve"> Present</w:t>
+        <w:t xml:space="preserve"> – Present</w:t>
       </w:r>
     </w:p>
     <w:p>
@@ -174,7 +170,13 @@
         <w:ind w:left="426" w:hanging="284"/>
       </w:pPr>
       <w:r>
-        <w:t xml:space="preserve">Developed </w:t>
+        <w:t>Developed</w:t>
+      </w:r>
+      <w:r>
+        <w:t xml:space="preserve"> complex</w:t>
+      </w:r>
+      <w:r>
+        <w:t xml:space="preserve"> </w:t>
       </w:r>
       <w:r>
         <w:t>webpages using HTML, CSS, JavaScript, and ReactJS.</w:t>
@@ -193,16 +195,13 @@
         <w:t>Implemented</w:t>
       </w:r>
       <w:r>
-        <w:t xml:space="preserve"> advanced algorithms to solve </w:t>
-      </w:r>
-      <w:r>
-        <w:t>complex computation</w:t>
-      </w:r>
-      <w:r>
-        <w:t>al</w:t>
-      </w:r>
-      <w:r>
-        <w:t xml:space="preserve"> problems.</w:t>
+        <w:t xml:space="preserve"> advanced algorithms </w:t>
+      </w:r>
+      <w:r>
+        <w:t>and data structures to solve problems</w:t>
+      </w:r>
+      <w:r>
+        <w:t>.</w:t>
       </w:r>
     </w:p>
     <w:p>
@@ -218,7 +217,19 @@
         <w:t>Designed and built</w:t>
       </w:r>
       <w:r>
-        <w:t xml:space="preserve"> multiple full stack applications with ReactJS and Django.</w:t>
+        <w:t xml:space="preserve"> full stack applications with ReactJS and Django</w:t>
+      </w:r>
+      <w:r>
+        <w:t xml:space="preserve"> (</w:t>
+      </w:r>
+      <w:r>
+        <w:t>P</w:t>
+      </w:r>
+      <w:r>
+        <w:t>ython)</w:t>
+      </w:r>
+      <w:r>
+        <w:t>.</w:t>
       </w:r>
     </w:p>
     <w:p>
@@ -231,10 +242,28 @@
         <w:ind w:left="426" w:hanging="284"/>
       </w:pPr>
       <w:r>
-        <w:t xml:space="preserve">Created a </w:t>
-      </w:r>
-      <w:r>
-        <w:t>personal website with ReactJS, serving as a personal portfolio.</w:t>
+        <w:t>Built</w:t>
+      </w:r>
+      <w:r>
+        <w:t xml:space="preserve"> a </w:t>
+      </w:r>
+      <w:r>
+        <w:t xml:space="preserve">responsive </w:t>
+      </w:r>
+      <w:r>
+        <w:t xml:space="preserve">personal </w:t>
+      </w:r>
+      <w:r>
+        <w:t xml:space="preserve">portfolio </w:t>
+      </w:r>
+      <w:r>
+        <w:t>website with ReactJ</w:t>
+      </w:r>
+      <w:r>
+        <w:t>S, showcasing many personal projects and endeavours (linked above)</w:t>
+      </w:r>
+      <w:r>
+        <w:t>.</w:t>
       </w:r>
     </w:p>
     <w:p>
@@ -256,20 +285,9 @@
       <w:r>
         <w:rPr>
           <w:rStyle w:val="Heading3Char"/>
+          <w:color w:val="4472C4" w:themeColor="accent1"/>
         </w:rPr>
-        <w:t xml:space="preserve">September 2022 </w:t>
-      </w:r>
-      <w:r>
-        <w:rPr>
-          <w:rStyle w:val="Heading3Char"/>
-        </w:rPr>
-        <w:t>–</w:t>
-      </w:r>
-      <w:r>
-        <w:rPr>
-          <w:rStyle w:val="Heading3Char"/>
-        </w:rPr>
-        <w:t xml:space="preserve"> Present</w:t>
+        <w:t>September 2022 – Present</w:t>
       </w:r>
     </w:p>
     <w:p>
@@ -285,7 +303,15 @@
         <w:t>Working to design and build a powertrain system</w:t>
       </w:r>
       <w:r>
-        <w:t xml:space="preserve"> for a Formula racecar.</w:t>
+        <w:t xml:space="preserve"> for a Formula </w:t>
+      </w:r>
+      <w:proofErr w:type="spellStart"/>
+      <w:r>
+        <w:t>racecar</w:t>
+      </w:r>
+      <w:proofErr w:type="spellEnd"/>
+      <w:r>
+        <w:t>.</w:t>
       </w:r>
     </w:p>
     <w:p>
@@ -325,7 +351,15 @@
         </w:rPr>
       </w:pPr>
       <w:r>
-        <w:t>FIRST Robotics – Subteam Lead</w:t>
+        <w:t xml:space="preserve">FIRST Robotics – </w:t>
+      </w:r>
+      <w:proofErr w:type="spellStart"/>
+      <w:r>
+        <w:t>Subteam</w:t>
+      </w:r>
+      <w:proofErr w:type="spellEnd"/>
+      <w:r>
+        <w:t xml:space="preserve"> Lead</w:t>
       </w:r>
       <w:r>
         <w:tab/>
@@ -347,7 +381,15 @@
         <w:ind w:left="426" w:hanging="284"/>
       </w:pPr>
       <w:r>
-        <w:t>Led a subteam of students using project management and teamwork skills to design and build a robotic subsystem.</w:t>
+        <w:t xml:space="preserve">Led a </w:t>
+      </w:r>
+      <w:proofErr w:type="spellStart"/>
+      <w:r>
+        <w:t>subteam</w:t>
+      </w:r>
+      <w:proofErr w:type="spellEnd"/>
+      <w:r>
+        <w:t xml:space="preserve"> of students using project management and teamwork skills to design and build a robotic subsystem.</w:t>
       </w:r>
     </w:p>
     <w:p>
@@ -452,7 +494,15 @@
         <w:ind w:left="426" w:hanging="284"/>
       </w:pPr>
       <w:r>
-        <w:t>Designed and manufactured a fully electric racecar in under a year.</w:t>
+        <w:t xml:space="preserve">Designed and manufactured a fully electric </w:t>
+      </w:r>
+      <w:proofErr w:type="spellStart"/>
+      <w:r>
+        <w:t>racecar</w:t>
+      </w:r>
+      <w:proofErr w:type="spellEnd"/>
+      <w:r>
+        <w:t xml:space="preserve"> in under a year.</w:t>
       </w:r>
     </w:p>
     <w:p>
@@ -465,7 +515,15 @@
         <w:ind w:left="426" w:hanging="284"/>
       </w:pPr>
       <w:r>
-        <w:t>Designed a 3D printed emergency stopping system in OnShape.</w:t>
+        <w:t xml:space="preserve">Designed a 3D printed emergency stopping system in </w:t>
+      </w:r>
+      <w:proofErr w:type="spellStart"/>
+      <w:r>
+        <w:t>OnShape</w:t>
+      </w:r>
+      <w:proofErr w:type="spellEnd"/>
+      <w:r>
+        <w:t>.</w:t>
       </w:r>
     </w:p>
     <w:p>
@@ -479,19 +537,6 @@
       </w:pPr>
       <w:r>
         <w:t>Optimized drivetrain systems to increase efficiency.</w:t>
-      </w:r>
-    </w:p>
-    <w:p>
-      <w:pPr>
-        <w:pStyle w:val="ListParagraph"/>
-        <w:numPr>
-          <w:ilvl w:val="0"/>
-          <w:numId w:val="2"/>
-        </w:numPr>
-        <w:ind w:left="426" w:hanging="284"/>
-      </w:pPr>
-      <w:r>
-        <w:t>With the team, achieved first place in all races attended.</w:t>
       </w:r>
     </w:p>
     <w:p>
@@ -692,6 +737,7 @@
       <w:r>
         <w:rPr>
           <w:rStyle w:val="Heading3Char"/>
+          <w:color w:val="4472C4" w:themeColor="accent1"/>
         </w:rPr>
         <w:t>2022 – 2027</w:t>
       </w:r>
@@ -750,7 +796,10 @@
     </w:p>
     <w:p>
       <w:r>
-        <w:t xml:space="preserve">Experience in many languages, including </w:t>
+        <w:t xml:space="preserve">Proficient </w:t>
+      </w:r>
+      <w:r>
+        <w:t xml:space="preserve">in many languages, including </w:t>
       </w:r>
       <w:r>
         <w:t>Python</w:t>
@@ -762,6 +811,12 @@
         <w:t>, JavaScript</w:t>
       </w:r>
       <w:r>
+        <w:t>/</w:t>
+      </w:r>
+      <w:r>
+        <w:t>jQuery</w:t>
+      </w:r>
+      <w:r>
         <w:t xml:space="preserve"> (</w:t>
       </w:r>
       <w:r>
@@ -774,16 +829,64 @@
         <w:t>, C++</w:t>
       </w:r>
       <w:r>
+        <w:t xml:space="preserve"> (</w:t>
+      </w:r>
+      <w:r>
+        <w:t>2</w:t>
+      </w:r>
+      <w:r>
+        <w:t xml:space="preserve"> year</w:t>
+      </w:r>
+      <w:r>
+        <w:t>s</w:t>
+      </w:r>
+      <w:r>
+        <w:t>)</w:t>
+      </w:r>
+      <w:r>
+        <w:t>, Java</w:t>
+      </w:r>
+      <w:r>
         <w:t xml:space="preserve"> (1 year)</w:t>
       </w:r>
       <w:r>
-        <w:t>, Java</w:t>
-      </w:r>
-      <w:r>
-        <w:t xml:space="preserve"> (1 year)</w:t>
-      </w:r>
-      <w:r>
-        <w:t>. Experience with advanced data structures and algorithms.</w:t>
+        <w:t xml:space="preserve">. Experienced in </w:t>
+      </w:r>
+      <w:r>
+        <w:t>object-oriented</w:t>
+      </w:r>
+      <w:r>
+        <w:t xml:space="preserve"> programming</w:t>
+      </w:r>
+      <w:r>
+        <w:t>.</w:t>
+      </w:r>
+    </w:p>
+    <w:p>
+      <w:r>
+        <w:t xml:space="preserve">Experience </w:t>
+      </w:r>
+      <w:r>
+        <w:t>implementing and utilizing</w:t>
+      </w:r>
+      <w:r>
+        <w:t xml:space="preserve"> advanced data structures and algorithms.</w:t>
+      </w:r>
+    </w:p>
+    <w:p>
+      <w:r>
+        <w:t>Experience with XML and JSON scripting.</w:t>
+      </w:r>
+    </w:p>
+    <w:p>
+      <w:r>
+        <w:t>Experience in software documentation</w:t>
+      </w:r>
+      <w:r>
+        <w:t xml:space="preserve"> and testing/debugging</w:t>
+      </w:r>
+      <w:r>
+        <w:t>.</w:t>
       </w:r>
     </w:p>
     <w:p>
@@ -835,7 +938,19 @@
         <w:t>, Django</w:t>
       </w:r>
       <w:r>
-        <w:t xml:space="preserve"> (1 year)</w:t>
+        <w:t xml:space="preserve"> (</w:t>
+      </w:r>
+      <w:r>
+        <w:t>2</w:t>
+      </w:r>
+      <w:r>
+        <w:t xml:space="preserve"> year</w:t>
+      </w:r>
+      <w:r>
+        <w:t>s</w:t>
+      </w:r>
+      <w:r>
+        <w:t>)</w:t>
       </w:r>
       <w:r>
         <w:t>, Git/</w:t>
@@ -846,75 +961,93 @@
       <w:r>
         <w:t xml:space="preserve"> (4 years)</w:t>
       </w:r>
+      <w:r>
+        <w:t>, Visual Studio Code (5 years)</w:t>
+      </w:r>
+      <w:r>
+        <w:t>.</w:t>
+      </w:r>
+    </w:p>
+    <w:p>
+      <w:r>
+        <w:t>Proficient in creating and utilizing REST API solutions</w:t>
+      </w:r>
+      <w:r>
+        <w:t xml:space="preserve"> and user authentication systems</w:t>
+      </w:r>
+      <w:r>
+        <w:t xml:space="preserve"> (JWT)</w:t>
+      </w:r>
+      <w:r>
+        <w:t>, with Django and SQL databases</w:t>
+      </w:r>
+      <w:r>
+        <w:t>.</w:t>
+      </w:r>
     </w:p>
     <w:p>
       <w:pPr>
         <w:pStyle w:val="Heading2"/>
       </w:pPr>
       <w:r>
-        <w:t>Design</w:t>
-      </w:r>
-    </w:p>
-    <w:p>
-      <w:r>
-        <w:t xml:space="preserve">Proficient in </w:t>
-      </w:r>
-      <w:r>
-        <w:t xml:space="preserve">mechanical design, using </w:t>
-      </w:r>
-      <w:r>
-        <w:t xml:space="preserve">CAD tools such as </w:t>
-      </w:r>
-      <w:r>
-        <w:t>Solid</w:t>
-      </w:r>
-      <w:r>
-        <w:t>W</w:t>
-      </w:r>
-      <w:r>
-        <w:t>orks</w:t>
-      </w:r>
-      <w:r>
-        <w:t xml:space="preserve"> (5 years)</w:t>
-      </w:r>
-      <w:r>
-        <w:t>, AutoCAD</w:t>
-      </w:r>
-      <w:r>
-        <w:t xml:space="preserve"> (1 year)</w:t>
-      </w:r>
-      <w:r>
-        <w:t>, Onshape</w:t>
-      </w:r>
-      <w:r>
-        <w:t xml:space="preserve"> (1 year)</w:t>
+        <w:t>Other</w:t>
+      </w:r>
+    </w:p>
+    <w:p>
+      <w:r>
+        <w:t xml:space="preserve">Experience in customer service and leadership roles, </w:t>
+      </w:r>
+      <w:r>
+        <w:t>demonstrating</w:t>
+      </w:r>
+      <w:r>
+        <w:t xml:space="preserve"> teamwork and cooperation.</w:t>
+      </w:r>
+      <w:r>
+        <w:t xml:space="preserve"> Eager to learn new skills on the job.</w:t>
+      </w:r>
+      <w:r>
+        <w:t xml:space="preserve"> </w:t>
+      </w:r>
+    </w:p>
+    <w:p>
+      <w:pPr>
+        <w:pStyle w:val="Heading1"/>
+      </w:pPr>
+      <w:r>
+        <w:t>ACHIEVEMENTS</w:t>
       </w:r>
     </w:p>
     <w:p>
       <w:pPr>
         <w:pStyle w:val="Heading2"/>
       </w:pPr>
-      <w:r>
-        <w:t>Other</w:t>
-      </w:r>
-    </w:p>
-    <w:p>
-      <w:r>
-        <w:t xml:space="preserve">Experience in customer service and leadership roles, carrying a positive attitude while </w:t>
-      </w:r>
-      <w:r>
-        <w:t>demonstrating</w:t>
-      </w:r>
-      <w:r>
-        <w:t xml:space="preserve"> teamwork and cooperation.</w:t>
-      </w:r>
-    </w:p>
-    <w:p>
-      <w:pPr>
-        <w:pStyle w:val="Heading1"/>
-      </w:pPr>
-      <w:r>
-        <w:t>ACHIEVEMENTS</w:t>
+      <w:proofErr w:type="spellStart"/>
+      <w:r>
+        <w:t>JamHacksV</w:t>
+      </w:r>
+      <w:proofErr w:type="spellEnd"/>
+      <w:r>
+        <w:t xml:space="preserve"> Winner</w:t>
+      </w:r>
+    </w:p>
+    <w:p>
+      <w:r>
+        <w:t xml:space="preserve">Won first place in the </w:t>
+      </w:r>
+      <w:proofErr w:type="spellStart"/>
+      <w:r>
+        <w:t>JamHacksV</w:t>
+      </w:r>
+      <w:proofErr w:type="spellEnd"/>
+      <w:r>
+        <w:t xml:space="preserve"> hackathon, where I designed and built </w:t>
+      </w:r>
+      <w:r>
+        <w:t>an</w:t>
+      </w:r>
+      <w:r>
+        <w:t xml:space="preserve"> AI-powered cat feeding robot in 48 hours.</w:t>
       </w:r>
     </w:p>
     <w:p>
@@ -922,18 +1055,12 @@
         <w:pStyle w:val="Heading2"/>
       </w:pPr>
       <w:r>
-        <w:t>JamHacksV Winner</w:t>
-      </w:r>
-    </w:p>
-    <w:p>
-      <w:r>
-        <w:t xml:space="preserve">Won first place in the JamHacksV hackathon, where I designed and built </w:t>
-      </w:r>
-      <w:r>
-        <w:t>an</w:t>
-      </w:r>
-      <w:r>
-        <w:t xml:space="preserve"> AI-powered cat feeding robot in 48 hours.</w:t>
+        <w:t>Harvard CS50</w:t>
+      </w:r>
+    </w:p>
+    <w:p>
+      <w:r>
+        <w:t>Completed the Harvard CS50 computer science course, in which I learned software design principles, C++ and Python, and built a full stack application.</w:t>
       </w:r>
     </w:p>
     <w:p>
@@ -941,19 +1068,6 @@
         <w:pStyle w:val="Heading2"/>
       </w:pPr>
       <w:r>
-        <w:t>Harvard CS50</w:t>
-      </w:r>
-    </w:p>
-    <w:p>
-      <w:r>
-        <w:t>Completed the Harvard CS50 computer science course, in which I learned software design principles, C++ and Python, and built a full stack application.</w:t>
-      </w:r>
-    </w:p>
-    <w:p>
-      <w:pPr>
-        <w:pStyle w:val="Heading2"/>
-      </w:pPr>
-      <w:r>
         <w:t>AP Scholars Award</w:t>
       </w:r>
     </w:p>
@@ -968,32 +1082,6 @@
         <w:t>exams, all of which I achieved a qualifying score.</w:t>
       </w:r>
     </w:p>
-    <w:p>
-      <w:pPr>
-        <w:pStyle w:val="Heading2"/>
-      </w:pPr>
-      <w:r>
-        <w:t>Duke of Edinburgh’s Award</w:t>
-      </w:r>
-    </w:p>
-    <w:p>
-      <w:r>
-        <w:t>Awarded the</w:t>
-      </w:r>
-      <w:r>
-        <w:t xml:space="preserve"> prestigious</w:t>
-      </w:r>
-      <w:r>
-        <w:t xml:space="preserve"> Bronze and Silver Duke of Edinburgh award</w:t>
-      </w:r>
-      <w:r>
-        <w:t>s</w:t>
-      </w:r>
-      <w:r>
-        <w:t xml:space="preserve"> for exceptional community service and personal growth.</w:t>
-      </w:r>
-    </w:p>
-    <w:p/>
     <w:p>
       <w:pPr>
         <w:sectPr>
@@ -1101,7 +1189,15 @@
         <w:t>and built in 48 hours, for the</w:t>
       </w:r>
       <w:r>
-        <w:t xml:space="preserve"> JamHacksV Hackathon, </w:t>
+        <w:t xml:space="preserve"> </w:t>
+      </w:r>
+      <w:proofErr w:type="spellStart"/>
+      <w:r>
+        <w:t>JamHacksV</w:t>
+      </w:r>
+      <w:proofErr w:type="spellEnd"/>
+      <w:r>
+        <w:t xml:space="preserve"> Hackathon, </w:t>
       </w:r>
       <w:r>
         <w:t>with the functionality to feed a cat.</w:t>
@@ -1363,7 +1459,15 @@
         <w:t xml:space="preserve"> robot to compete in a challenge, and to design and fabricate the robot in 6 weeks. </w:t>
       </w:r>
       <w:r>
-        <w:t xml:space="preserve">On this team, I lead a subteam of students to design and build a subsystem that could maneuver </w:t>
+        <w:t xml:space="preserve">On this team, I lead a </w:t>
+      </w:r>
+      <w:proofErr w:type="spellStart"/>
+      <w:r>
+        <w:t>subteam</w:t>
+      </w:r>
+      <w:proofErr w:type="spellEnd"/>
+      <w:r>
+        <w:t xml:space="preserve"> of students to design and build a subsystem that could maneuver </w:t>
       </w:r>
       <w:r>
         <w:t xml:space="preserve">game pieces and </w:t>
@@ -1372,7 +1476,15 @@
         <w:t xml:space="preserve">interact with its surroundings. </w:t>
       </w:r>
       <w:r>
-        <w:t>With my subteam, I</w:t>
+        <w:t xml:space="preserve">With my </w:t>
+      </w:r>
+      <w:proofErr w:type="spellStart"/>
+      <w:r>
+        <w:t>subteam</w:t>
+      </w:r>
+      <w:proofErr w:type="spellEnd"/>
+      <w:r>
+        <w:t>, I</w:t>
       </w:r>
       <w:r>
         <w:t xml:space="preserve"> developed</w:t>
@@ -1387,10 +1499,26 @@
         <w:t xml:space="preserve"> and assemblies, </w:t>
       </w:r>
       <w:r>
-        <w:t>fabricated aluminum and steel parts</w:t>
-      </w:r>
-      <w:r>
-        <w:t xml:space="preserve">, and assembled the subsystem. I led this subteam of 8 people, using teamwork and collaboration skills to coordinate progress and solve problems along the way. In addition, I also worked on the team as a sponsorship lead, using networking and interpersonal skills to </w:t>
+        <w:t xml:space="preserve">fabricated </w:t>
+      </w:r>
+      <w:proofErr w:type="gramStart"/>
+      <w:r>
+        <w:t>aluminum</w:t>
+      </w:r>
+      <w:proofErr w:type="gramEnd"/>
+      <w:r>
+        <w:t xml:space="preserve"> and steel parts</w:t>
+      </w:r>
+      <w:r>
+        <w:t xml:space="preserve">, and assembled the subsystem. I led this </w:t>
+      </w:r>
+      <w:proofErr w:type="spellStart"/>
+      <w:r>
+        <w:t>subteam</w:t>
+      </w:r>
+      <w:proofErr w:type="spellEnd"/>
+      <w:r>
+        <w:t xml:space="preserve"> of 8 people, using teamwork and collaboration skills to coordinate progress and solve problems along the way. In addition, I also worked on the team as a sponsorship lead, using networking and interpersonal skills to </w:t>
       </w:r>
       <w:r>
         <w:t>attract and retain sponsors and funding for the team.</w:t>

--- a/resume/resume - software.docx
+++ b/resume/resume - software.docx
@@ -739,7 +739,7 @@
           <w:rStyle w:val="Heading3Char"/>
           <w:color w:val="4472C4" w:themeColor="accent1"/>
         </w:rPr>
-        <w:t>2022 – 2027</w:t>
+        <w:t>Present</w:t>
       </w:r>
     </w:p>
     <w:p>
@@ -1101,32 +1101,23 @@
         <w:pStyle w:val="Heading1"/>
       </w:pPr>
       <w:r>
+        <w:rPr>
+          <w:noProof/>
+        </w:rPr>
         <w:lastRenderedPageBreak/>
-        <w:t>PROJECTS</w:t>
-      </w:r>
-    </w:p>
-    <w:p/>
-    <w:p>
-      <w:pPr>
-        <w:pStyle w:val="Heading2"/>
-      </w:pPr>
-      <w:r>
-        <w:rPr>
-          <w:noProof/>
-        </w:rPr>
         <w:drawing>
-          <wp:anchor distT="0" distB="0" distL="114300" distR="114300" simplePos="0" relativeHeight="251658240" behindDoc="0" locked="0" layoutInCell="1" allowOverlap="1" wp14:anchorId="74405E20" wp14:editId="599AFC8B">
+          <wp:anchor distT="0" distB="0" distL="114300" distR="114300" simplePos="0" relativeHeight="251663360" behindDoc="0" locked="0" layoutInCell="1" allowOverlap="1" wp14:anchorId="5795C836" wp14:editId="5A52DD3C">
             <wp:simplePos x="0" y="0"/>
             <wp:positionH relativeFrom="column">
-              <wp:posOffset>4572000</wp:posOffset>
+              <wp:posOffset>4937760</wp:posOffset>
             </wp:positionH>
             <wp:positionV relativeFrom="paragraph">
-              <wp:posOffset>202565</wp:posOffset>
+              <wp:posOffset>228600</wp:posOffset>
             </wp:positionV>
-            <wp:extent cx="2314575" cy="1704975"/>
-            <wp:effectExtent l="0" t="0" r="9525" b="9525"/>
+            <wp:extent cx="2069465" cy="1394460"/>
+            <wp:effectExtent l="171450" t="133350" r="159385" b="167640"/>
             <wp:wrapSquare wrapText="bothSides"/>
-            <wp:docPr id="2" name="Picture 2"/>
+            <wp:docPr id="3" name="Picture 3" descr="Graphical user interface&#10;&#10;Description automatically generated"/>
             <wp:cNvGraphicFramePr>
               <a:graphicFrameLocks xmlns:a="http://schemas.openxmlformats.org/drawingml/2006/main" noChangeAspect="1"/>
             </wp:cNvGraphicFramePr>
@@ -1134,13 +1125,288 @@
               <a:graphicData uri="http://schemas.openxmlformats.org/drawingml/2006/picture">
                 <pic:pic xmlns:pic="http://schemas.openxmlformats.org/drawingml/2006/picture">
                   <pic:nvPicPr>
-                    <pic:cNvPr id="0" name="Picture 2"/>
+                    <pic:cNvPr id="3" name="Picture 3" descr="Graphical user interface&#10;&#10;Description automatically generated"/>
+                    <pic:cNvPicPr/>
+                  </pic:nvPicPr>
+                  <pic:blipFill>
+                    <a:blip r:embed="rId9" cstate="print">
+                      <a:extLst>
+                        <a:ext uri="{28A0092B-C50C-407E-A947-70E740481C1C}">
+                          <a14:useLocalDpi xmlns:a14="http://schemas.microsoft.com/office/drawing/2010/main" val="0"/>
+                        </a:ext>
+                      </a:extLst>
+                    </a:blip>
+                    <a:stretch>
+                      <a:fillRect/>
+                    </a:stretch>
+                  </pic:blipFill>
+                  <pic:spPr>
+                    <a:xfrm>
+                      <a:off x="0" y="0"/>
+                      <a:ext cx="2069465" cy="1394460"/>
+                    </a:xfrm>
+                    <a:prstGeom prst="snip2DiagRect">
+                      <a:avLst/>
+                    </a:prstGeom>
+                    <a:solidFill>
+                      <a:srgbClr val="FFFFFF">
+                        <a:shade val="85000"/>
+                      </a:srgbClr>
+                    </a:solidFill>
+                    <a:ln w="88900" cap="sq">
+                      <a:solidFill>
+                        <a:srgbClr val="FFFFFF"/>
+                      </a:solidFill>
+                      <a:miter lim="800000"/>
+                    </a:ln>
+                    <a:effectLst>
+                      <a:outerShdw blurRad="88900" algn="tl" rotWithShape="0">
+                        <a:srgbClr val="000000">
+                          <a:alpha val="45000"/>
+                        </a:srgbClr>
+                      </a:outerShdw>
+                    </a:effectLst>
+                    <a:scene3d>
+                      <a:camera prst="orthographicFront"/>
+                      <a:lightRig rig="twoPt" dir="t">
+                        <a:rot lat="0" lon="0" rev="7200000"/>
+                      </a:lightRig>
+                    </a:scene3d>
+                    <a:sp3d>
+                      <a:bevelT w="25400" h="19050"/>
+                      <a:contourClr>
+                        <a:srgbClr val="FFFFFF"/>
+                      </a:contourClr>
+                    </a:sp3d>
+                  </pic:spPr>
+                </pic:pic>
+              </a:graphicData>
+            </a:graphic>
+            <wp14:sizeRelH relativeFrom="margin">
+              <wp14:pctWidth>0</wp14:pctWidth>
+            </wp14:sizeRelH>
+            <wp14:sizeRelV relativeFrom="margin">
+              <wp14:pctHeight>0</wp14:pctHeight>
+            </wp14:sizeRelV>
+          </wp:anchor>
+        </w:drawing>
+      </w:r>
+      <w:r>
+        <w:t>PROJECTS</w:t>
+      </w:r>
+    </w:p>
+    <w:p>
+      <w:pPr>
+        <w:pStyle w:val="Heading2"/>
+      </w:pPr>
+      <w:r>
+        <w:t>Personal Website</w:t>
+      </w:r>
+    </w:p>
+    <w:p>
+      <w:pPr>
+        <w:pStyle w:val="ListParagraph"/>
+        <w:numPr>
+          <w:ilvl w:val="0"/>
+          <w:numId w:val="8"/>
+        </w:numPr>
+        <w:rPr>
+          <w:b/>
+          <w:bCs/>
+        </w:rPr>
+      </w:pPr>
+      <w:r>
+        <w:t>Designed and built</w:t>
+      </w:r>
+      <w:r>
+        <w:t xml:space="preserve"> a personal website using </w:t>
+      </w:r>
+      <w:r>
+        <w:rPr>
+          <w:b/>
+          <w:bCs/>
+        </w:rPr>
+        <w:t>ReactJS</w:t>
+      </w:r>
+      <w:r>
+        <w:t>, to showcase personal projects</w:t>
+      </w:r>
+      <w:r>
+        <w:t>.</w:t>
+      </w:r>
+      <w:r>
+        <w:rPr>
+          <w:noProof/>
+        </w:rPr>
+        <w:t xml:space="preserve"> </w:t>
+      </w:r>
+    </w:p>
+    <w:p>
+      <w:pPr>
+        <w:pStyle w:val="ListParagraph"/>
+        <w:numPr>
+          <w:ilvl w:val="0"/>
+          <w:numId w:val="8"/>
+        </w:numPr>
+        <w:rPr>
+          <w:b/>
+          <w:bCs/>
+        </w:rPr>
+      </w:pPr>
+      <w:r>
+        <w:t xml:space="preserve">Iterated over many versions, optimizing code structure and </w:t>
+      </w:r>
+      <w:r>
+        <w:t>design.</w:t>
+      </w:r>
+    </w:p>
+    <w:p>
+      <w:pPr>
+        <w:pStyle w:val="ListParagraph"/>
+        <w:numPr>
+          <w:ilvl w:val="0"/>
+          <w:numId w:val="8"/>
+        </w:numPr>
+        <w:rPr>
+          <w:b/>
+          <w:bCs/>
+        </w:rPr>
+      </w:pPr>
+      <w:r>
+        <w:t xml:space="preserve">Created and handled </w:t>
+      </w:r>
+      <w:r>
+        <w:rPr>
+          <w:b/>
+          <w:bCs/>
+        </w:rPr>
+        <w:t>API requests</w:t>
+      </w:r>
+      <w:r>
+        <w:t xml:space="preserve"> for </w:t>
+      </w:r>
+      <w:r>
+        <w:t xml:space="preserve">data storage and </w:t>
+      </w:r>
+      <w:r>
+        <w:t>page</w:t>
+      </w:r>
+      <w:r>
+        <w:t xml:space="preserve"> functionality.</w:t>
+      </w:r>
+    </w:p>
+    <w:p>
+      <w:pPr>
+        <w:pStyle w:val="ListParagraph"/>
+        <w:numPr>
+          <w:ilvl w:val="0"/>
+          <w:numId w:val="8"/>
+        </w:numPr>
+      </w:pPr>
+      <w:r>
+        <w:t>Project</w:t>
+      </w:r>
+      <w:r>
+        <w:t xml:space="preserve">: </w:t>
+      </w:r>
+      <w:hyperlink r:id="rId10" w:history="1">
+        <w:r>
+          <w:rPr>
+            <w:rStyle w:val="Hyperlink"/>
+            <w:u w:val="none"/>
+          </w:rPr>
+          <w:t>https://owenmoogk.github.io</w:t>
+        </w:r>
+      </w:hyperlink>
+    </w:p>
+    <w:p>
+      <w:pPr>
+        <w:pStyle w:val="NoSpacing"/>
+        <w:rPr>
+          <w:noProof/>
+        </w:rPr>
+      </w:pPr>
+    </w:p>
+    <w:p>
+      <w:pPr>
+        <w:pStyle w:val="Heading2"/>
+      </w:pPr>
+      <w:r>
+        <w:rPr>
+          <w:noProof/>
+        </w:rPr>
+        <w:t>Pathfinding</w:t>
+      </w:r>
+      <w:r>
+        <w:rPr>
+          <w:noProof/>
+        </w:rPr>
+        <w:t>/Sorting</w:t>
+      </w:r>
+      <w:r>
+        <w:rPr>
+          <w:noProof/>
+        </w:rPr>
+        <w:t xml:space="preserve"> </w:t>
+      </w:r>
+      <w:r>
+        <w:rPr>
+          <w:noProof/>
+        </w:rPr>
+        <w:t xml:space="preserve">Algorithm </w:t>
+      </w:r>
+      <w:r>
+        <w:rPr>
+          <w:noProof/>
+        </w:rPr>
+        <w:t>Visualiz</w:t>
+      </w:r>
+      <w:r>
+        <w:rPr>
+          <w:noProof/>
+        </w:rPr>
+        <w:t>ation</w:t>
+      </w:r>
+    </w:p>
+    <w:p>
+      <w:pPr>
+        <w:pStyle w:val="ListParagraph"/>
+        <w:numPr>
+          <w:ilvl w:val="0"/>
+          <w:numId w:val="9"/>
+        </w:numPr>
+      </w:pPr>
+      <w:r>
+        <w:rPr>
+          <w:noProof/>
+        </w:rPr>
+        <w:drawing>
+          <wp:anchor distT="0" distB="0" distL="114300" distR="114300" simplePos="0" relativeHeight="251664384" behindDoc="0" locked="0" layoutInCell="1" allowOverlap="1" wp14:anchorId="46E84BB9" wp14:editId="75965BE1">
+            <wp:simplePos x="0" y="0"/>
+            <wp:positionH relativeFrom="column">
+              <wp:posOffset>4935855</wp:posOffset>
+            </wp:positionH>
+            <wp:positionV relativeFrom="paragraph">
+              <wp:posOffset>123190</wp:posOffset>
+            </wp:positionV>
+            <wp:extent cx="2070735" cy="1489710"/>
+            <wp:effectExtent l="152400" t="133350" r="158115" b="148590"/>
+            <wp:wrapSquare wrapText="bothSides"/>
+            <wp:docPr id="7" name="Picture 7" descr="Chart&#10;&#10;Description automatically generated"/>
+            <wp:cNvGraphicFramePr>
+              <a:graphicFrameLocks xmlns:a="http://schemas.openxmlformats.org/drawingml/2006/main" noChangeAspect="1"/>
+            </wp:cNvGraphicFramePr>
+            <a:graphic xmlns:a="http://schemas.openxmlformats.org/drawingml/2006/main">
+              <a:graphicData uri="http://schemas.openxmlformats.org/drawingml/2006/picture">
+                <pic:pic xmlns:pic="http://schemas.openxmlformats.org/drawingml/2006/picture">
+                  <pic:nvPicPr>
+                    <pic:cNvPr id="7" name="Picture 7" descr="Chart&#10;&#10;Description automatically generated"/>
                     <pic:cNvPicPr>
                       <a:picLocks noChangeAspect="1" noChangeArrowheads="1"/>
                     </pic:cNvPicPr>
                   </pic:nvPicPr>
                   <pic:blipFill>
-                    <a:blip r:embed="rId9" cstate="print">
+                    <a:blip r:embed="rId11" cstate="print">
                       <a:extLst>
                         <a:ext uri="{28A0092B-C50C-407E-A947-70E740481C1C}">
                           <a14:useLocalDpi xmlns:a14="http://schemas.microsoft.com/office/drawing/2010/main" val="0"/>
@@ -1155,15 +1421,41 @@
                   <pic:spPr bwMode="auto">
                     <a:xfrm>
                       <a:off x="0" y="0"/>
-                      <a:ext cx="2314575" cy="1704975"/>
+                      <a:ext cx="2070735" cy="1489710"/>
                     </a:xfrm>
-                    <a:prstGeom prst="rect">
+                    <a:prstGeom prst="snip2DiagRect">
                       <a:avLst/>
                     </a:prstGeom>
-                    <a:noFill/>
-                    <a:ln>
-                      <a:noFill/>
+                    <a:solidFill>
+                      <a:srgbClr val="FFFFFF">
+                        <a:shade val="85000"/>
+                      </a:srgbClr>
+                    </a:solidFill>
+                    <a:ln w="76200" cap="sq">
+                      <a:solidFill>
+                        <a:srgbClr val="FFFFFF"/>
+                      </a:solidFill>
+                      <a:miter lim="800000"/>
                     </a:ln>
+                    <a:effectLst>
+                      <a:outerShdw blurRad="88900" algn="tl" rotWithShape="0">
+                        <a:srgbClr val="000000">
+                          <a:alpha val="45000"/>
+                        </a:srgbClr>
+                      </a:outerShdw>
+                    </a:effectLst>
+                    <a:scene3d>
+                      <a:camera prst="orthographicFront"/>
+                      <a:lightRig rig="twoPt" dir="t">
+                        <a:rot lat="0" lon="0" rev="7200000"/>
+                      </a:lightRig>
+                    </a:scene3d>
+                    <a:sp3d>
+                      <a:bevelT w="25400" h="19050"/>
+                      <a:contourClr>
+                        <a:srgbClr val="FFFFFF"/>
+                      </a:contourClr>
+                    </a:sp3d>
                   </pic:spPr>
                 </pic:pic>
               </a:graphicData>
@@ -1178,201 +1470,225 @@
         </w:drawing>
       </w:r>
       <w:r>
-        <w:t>AI-Powered Cat Feeding Robot</w:t>
-      </w:r>
-    </w:p>
-    <w:p>
-      <w:r>
-        <w:t xml:space="preserve">This robot was designed </w:t>
-      </w:r>
-      <w:r>
-        <w:t>and built in 48 hours, for the</w:t>
+        <w:t xml:space="preserve">Designed and </w:t>
+      </w:r>
+      <w:r>
+        <w:t xml:space="preserve">built </w:t>
+      </w:r>
+      <w:r>
+        <w:t xml:space="preserve">a variety of </w:t>
+      </w:r>
+      <w:r>
+        <w:t xml:space="preserve">pathfinding </w:t>
+      </w:r>
+      <w:r>
+        <w:t xml:space="preserve">and sorting </w:t>
+      </w:r>
+      <w:r>
+        <w:t xml:space="preserve">algorithms in </w:t>
+      </w:r>
+      <w:r>
+        <w:rPr>
+          <w:b/>
+          <w:bCs/>
+        </w:rPr>
+        <w:t xml:space="preserve">Python </w:t>
+      </w:r>
+      <w:r>
+        <w:t xml:space="preserve">and </w:t>
+      </w:r>
+      <w:r>
+        <w:rPr>
+          <w:b/>
+          <w:bCs/>
+        </w:rPr>
+        <w:t>JavaScript</w:t>
+      </w:r>
+      <w:r>
+        <w:t>.</w:t>
+      </w:r>
+    </w:p>
+    <w:p>
+      <w:pPr>
+        <w:pStyle w:val="ListParagraph"/>
+        <w:numPr>
+          <w:ilvl w:val="0"/>
+          <w:numId w:val="9"/>
+        </w:numPr>
+        <w:jc w:val="both"/>
+      </w:pPr>
+      <w:r>
+        <w:t xml:space="preserve">Built websites using </w:t>
+      </w:r>
+      <w:r>
+        <w:rPr>
+          <w:b/>
+          <w:bCs/>
+        </w:rPr>
+        <w:t xml:space="preserve">ReactJS </w:t>
+      </w:r>
+      <w:r>
+        <w:t xml:space="preserve">to showcase </w:t>
+      </w:r>
+      <w:r>
+        <w:t>a</w:t>
+      </w:r>
+      <w:r>
+        <w:t xml:space="preserve"> visualization of these algorithms.</w:t>
+      </w:r>
+    </w:p>
+    <w:p>
+      <w:pPr>
+        <w:pStyle w:val="ListParagraph"/>
+        <w:numPr>
+          <w:ilvl w:val="0"/>
+          <w:numId w:val="9"/>
+        </w:numPr>
+      </w:pPr>
+      <w:r>
+        <w:t xml:space="preserve">Implemented </w:t>
+      </w:r>
+      <w:r>
+        <w:rPr>
+          <w:b/>
+          <w:bCs/>
+        </w:rPr>
+        <w:t>pathfinding algorithms</w:t>
       </w:r>
       <w:r>
         <w:t xml:space="preserve"> </w:t>
       </w:r>
+      <w:r>
+        <w:t xml:space="preserve">including </w:t>
+      </w:r>
+      <w:r>
+        <w:t xml:space="preserve">as A*, Greedy Best First Search, </w:t>
+      </w:r>
+      <w:r>
+        <w:t>Dijkstra’s</w:t>
+      </w:r>
+      <w:r>
+        <w:t xml:space="preserve"> Algorithm, </w:t>
+      </w:r>
+      <w:r>
+        <w:t>BFS, and DFS</w:t>
+      </w:r>
+      <w:r>
+        <w:t>.</w:t>
+      </w:r>
+    </w:p>
+    <w:p>
+      <w:pPr>
+        <w:pStyle w:val="ListParagraph"/>
+        <w:numPr>
+          <w:ilvl w:val="0"/>
+          <w:numId w:val="9"/>
+        </w:numPr>
+      </w:pPr>
+      <w:r>
+        <w:t xml:space="preserve">Implemented </w:t>
+      </w:r>
+      <w:r>
+        <w:rPr>
+          <w:b/>
+          <w:bCs/>
+        </w:rPr>
+        <w:t>sorting algorithms</w:t>
+      </w:r>
+      <w:r>
+        <w:t xml:space="preserve"> including </w:t>
+      </w:r>
+      <w:r>
+        <w:t xml:space="preserve">Merge Sort, Heap Sort, and Hoare and </w:t>
+      </w:r>
       <w:proofErr w:type="spellStart"/>
       <w:r>
-        <w:t>JamHacksV</w:t>
+        <w:t>Lom</w:t>
+      </w:r>
+      <w:r>
+        <w:t>u</w:t>
+      </w:r>
+      <w:r>
+        <w:t>to</w:t>
       </w:r>
       <w:proofErr w:type="spellEnd"/>
       <w:r>
-        <w:t xml:space="preserve"> Hackathon, </w:t>
-      </w:r>
-      <w:r>
-        <w:t>with the functionality to feed a cat.</w:t>
-      </w:r>
-      <w:r>
-        <w:t xml:space="preserve"> </w:t>
-      </w:r>
-      <w:r>
-        <w:t xml:space="preserve">The robot uses an </w:t>
-      </w:r>
-      <w:r>
-        <w:t>offboard camera</w:t>
-      </w:r>
-      <w:r>
-        <w:t xml:space="preserve"> to</w:t>
-      </w:r>
-      <w:r>
-        <w:t xml:space="preserve"> </w:t>
-      </w:r>
-      <w:r>
-        <w:t xml:space="preserve">recognize when a cat has approached the robot, with </w:t>
-      </w:r>
-      <w:r>
-        <w:t>computer vision and artificial intelligenc</w:t>
-      </w:r>
-      <w:r>
-        <w:t>e</w:t>
-      </w:r>
-      <w:r>
-        <w:t>. It</w:t>
-      </w:r>
-      <w:r>
-        <w:t xml:space="preserve"> then </w:t>
-      </w:r>
-      <w:r>
-        <w:t xml:space="preserve">sends </w:t>
-      </w:r>
-      <w:r>
-        <w:t xml:space="preserve">a </w:t>
+        <w:t xml:space="preserve"> Quick Sort</w:t>
+      </w:r>
+      <w:r>
+        <w:t>.</w:t>
+      </w:r>
+    </w:p>
+    <w:p>
+      <w:pPr>
+        <w:pStyle w:val="ListParagraph"/>
+        <w:numPr>
+          <w:ilvl w:val="0"/>
+          <w:numId w:val="9"/>
+        </w:numPr>
+      </w:pPr>
+      <w:r>
+        <w:t>Built tool</w:t>
       </w:r>
       <w:r>
         <w:t>s</w:t>
       </w:r>
       <w:r>
-        <w:t>erial code to an Arduino</w:t>
-      </w:r>
-      <w:r>
-        <w:t xml:space="preserve"> in the robot</w:t>
-      </w:r>
-      <w:r>
-        <w:t xml:space="preserve">, which </w:t>
-      </w:r>
-      <w:r>
-        <w:t xml:space="preserve">opens a hatch that releases a controlled amount of food to the cat. </w:t>
-      </w:r>
-      <w:r>
-        <w:t xml:space="preserve">The entirety of the robot </w:t>
-      </w:r>
-      <w:r>
-        <w:t xml:space="preserve">housing was </w:t>
-      </w:r>
-      <w:r>
-        <w:t xml:space="preserve">created in SolidWorks and </w:t>
-      </w:r>
-      <w:r>
-        <w:t>3D printed</w:t>
-      </w:r>
-      <w:r>
-        <w:t xml:space="preserve">, as shown. Additional features include </w:t>
-      </w:r>
-      <w:r>
-        <w:t>LED displays to allow the user to know the status of the robot, as well as fill level detection and automated emails, to notify the user when the tank needs to be refilled.</w:t>
-      </w:r>
-    </w:p>
-    <w:p>
-      <w:r>
-        <w:t>Skills</w:t>
-      </w:r>
-      <w:r>
-        <w:t>: C++, Python</w:t>
-      </w:r>
-      <w:r>
-        <w:t>,</w:t>
-      </w:r>
-      <w:r>
-        <w:t xml:space="preserve"> SolidWorks, Arduino, </w:t>
-      </w:r>
-      <w:r>
-        <w:t>Artificial Intelligence</w:t>
-      </w:r>
-    </w:p>
-    <w:p>
-      <w:r>
-        <w:t xml:space="preserve">For more information: </w:t>
-      </w:r>
-      <w:hyperlink r:id="rId10" w:history="1">
-        <w:r>
-          <w:t>https://owenmoogk.github.io/projects/cat-feed</w:t>
-        </w:r>
+        <w:t xml:space="preserve"> that allowed users to experiment with algorithm performance in different </w:t>
+      </w:r>
+      <w:r>
+        <w:t>situations.</w:t>
+      </w:r>
+    </w:p>
+    <w:p>
+      <w:pPr>
+        <w:pStyle w:val="ListParagraph"/>
+        <w:numPr>
+          <w:ilvl w:val="0"/>
+          <w:numId w:val="9"/>
+        </w:numPr>
+      </w:pPr>
+      <w:r>
+        <w:t>Pathfinding Visualizer</w:t>
+      </w:r>
+      <w:r>
+        <w:t xml:space="preserve">: </w:t>
+      </w:r>
+      <w:hyperlink r:id="rId12" w:history="1">
         <w:r>
           <w:rPr>
             <w:rStyle w:val="Hyperlink"/>
-            <w:color w:val="auto"/>
             <w:u w:val="none"/>
           </w:rPr>
-          <w:t>er</w:t>
+          <w:t>https://owenmoogk.github.io/pathfinding-visualizer/</w:t>
         </w:r>
       </w:hyperlink>
     </w:p>
-    <w:p/>
-    <w:p>
-      <w:pPr>
-        <w:pStyle w:val="Heading2"/>
-      </w:pPr>
-      <w:r>
-        <w:t>Personal</w:t>
-      </w:r>
-      <w:r>
-        <w:t xml:space="preserve"> Website</w:t>
-      </w:r>
-    </w:p>
-    <w:p>
-      <w:r>
-        <w:t>Over the COVID-19 pandemic, I found myself left with plenty of free time I had spent on my FIRST Robotics team. As such, I decided to spend some time learning website development. I built many different websites for different purposes, ranging from visualizing computer algorithms to web scraping for GitHub user information. With these skills, I built out a personal website, to document my projects and work. Due to the early versions of the code being verbose and repetitive, I also learned how to use the ReactJS framework. The website has a catalogue of my many projects, as well as past work experiences and a bit about me.</w:t>
-      </w:r>
-    </w:p>
-    <w:p>
-      <w:r>
-        <w:t>Skills: JavaScript, ReactJS, HTML, CSS</w:t>
-      </w:r>
-    </w:p>
-    <w:p>
-      <w:pPr>
-        <w:rPr>
-          <w:rStyle w:val="Hyperlink"/>
-          <w:color w:val="auto"/>
-          <w:u w:val="none"/>
-        </w:rPr>
-      </w:pPr>
-      <w:r>
-        <w:t xml:space="preserve">Find it at: </w:t>
-      </w:r>
-      <w:hyperlink r:id="rId11" w:history="1">
-        <w:r>
-          <w:rPr>
-            <w:rStyle w:val="Hyperlink"/>
-            <w:color w:val="auto"/>
-            <w:u w:val="none"/>
-          </w:rPr>
-          <w:t>https://owenmoogk.github.io</w:t>
-        </w:r>
-      </w:hyperlink>
-    </w:p>
-    <w:p/>
-    <w:p>
-      <w:pPr>
-        <w:pStyle w:val="Heading2"/>
+    <w:p>
+      <w:pPr>
+        <w:pStyle w:val="ListParagraph"/>
+        <w:numPr>
+          <w:ilvl w:val="0"/>
+          <w:numId w:val="9"/>
+        </w:numPr>
       </w:pPr>
       <w:r>
         <w:rPr>
           <w:noProof/>
         </w:rPr>
         <w:drawing>
-          <wp:anchor distT="0" distB="0" distL="114300" distR="114300" simplePos="0" relativeHeight="251659264" behindDoc="0" locked="0" layoutInCell="1" allowOverlap="1" wp14:anchorId="5180B46C" wp14:editId="336A1FB0">
+          <wp:anchor distT="0" distB="0" distL="114300" distR="114300" simplePos="0" relativeHeight="251665408" behindDoc="0" locked="0" layoutInCell="1" allowOverlap="1" wp14:anchorId="4EF14D5A" wp14:editId="7688BA31">
             <wp:simplePos x="0" y="0"/>
             <wp:positionH relativeFrom="column">
-              <wp:posOffset>4568190</wp:posOffset>
+              <wp:posOffset>4937760</wp:posOffset>
             </wp:positionH>
             <wp:positionV relativeFrom="paragraph">
-              <wp:posOffset>170815</wp:posOffset>
+              <wp:posOffset>271780</wp:posOffset>
             </wp:positionV>
-            <wp:extent cx="2317750" cy="1676400"/>
-            <wp:effectExtent l="0" t="0" r="6350" b="0"/>
+            <wp:extent cx="2066925" cy="1428750"/>
+            <wp:effectExtent l="133350" t="133350" r="161925" b="152400"/>
             <wp:wrapSquare wrapText="bothSides"/>
-            <wp:docPr id="3" name="Picture 3"/>
+            <wp:docPr id="1" name="Picture 1" descr="A picture containing electronics, keyboard&#10;&#10;Description automatically generated"/>
             <wp:cNvGraphicFramePr>
               <a:graphicFrameLocks xmlns:a="http://schemas.openxmlformats.org/drawingml/2006/main" noChangeAspect="1"/>
             </wp:cNvGraphicFramePr>
@@ -1380,177 +1696,676 @@
               <a:graphicData uri="http://schemas.openxmlformats.org/drawingml/2006/picture">
                 <pic:pic xmlns:pic="http://schemas.openxmlformats.org/drawingml/2006/picture">
                   <pic:nvPicPr>
-                    <pic:cNvPr id="0" name="Picture 3"/>
-                    <pic:cNvPicPr>
-                      <a:picLocks noChangeAspect="1" noChangeArrowheads="1"/>
-                    </pic:cNvPicPr>
+                    <pic:cNvPr id="1" name="Picture 1" descr="A picture containing electronics, keyboard&#10;&#10;Description automatically generated"/>
+                    <pic:cNvPicPr/>
                   </pic:nvPicPr>
-                  <pic:blipFill>
-                    <a:blip r:embed="rId12" cstate="print">
+                  <pic:blipFill rotWithShape="1">
+                    <a:blip r:embed="rId13" cstate="print">
                       <a:extLst>
                         <a:ext uri="{28A0092B-C50C-407E-A947-70E740481C1C}">
                           <a14:useLocalDpi xmlns:a14="http://schemas.microsoft.com/office/drawing/2010/main" val="0"/>
                         </a:ext>
                       </a:extLst>
                     </a:blip>
-                    <a:srcRect/>
-                    <a:stretch>
-                      <a:fillRect/>
-                    </a:stretch>
+                    <a:srcRect t="3014" b="2805"/>
+                    <a:stretch/>
                   </pic:blipFill>
                   <pic:spPr bwMode="auto">
                     <a:xfrm>
                       <a:off x="0" y="0"/>
-                      <a:ext cx="2317750" cy="1676400"/>
+                      <a:ext cx="2066925" cy="1428750"/>
                     </a:xfrm>
-                    <a:prstGeom prst="rect">
+                    <a:prstGeom prst="snip2DiagRect">
                       <a:avLst/>
                     </a:prstGeom>
-                    <a:noFill/>
-                    <a:ln>
-                      <a:noFill/>
+                    <a:solidFill>
+                      <a:srgbClr val="FFFFFF">
+                        <a:shade val="85000"/>
+                      </a:srgbClr>
+                    </a:solidFill>
+                    <a:ln w="76200" cap="sq" cmpd="sng" algn="ctr">
+                      <a:solidFill>
+                        <a:srgbClr val="FFFFFF"/>
+                      </a:solidFill>
+                      <a:prstDash val="solid"/>
+                      <a:miter lim="800000"/>
+                      <a:headEnd type="none" w="med" len="med"/>
+                      <a:tailEnd type="none" w="med" len="med"/>
+                      <a:extLst>
+                        <a:ext uri="{C807C97D-BFC1-408E-A445-0C87EB9F89A2}">
+                          <ask:lineSketchStyleProps xmlns:ask="http://schemas.microsoft.com/office/drawing/2018/sketchyshapes" sd="0">
+                            <a:custGeom>
+                              <a:avLst/>
+                              <a:gdLst/>
+                              <a:ahLst/>
+                              <a:cxnLst/>
+                              <a:rect l="0" t="0" r="0" b="0"/>
+                              <a:pathLst/>
+                            </a:custGeom>
+                            <ask:type/>
+                          </ask:lineSketchStyleProps>
+                        </a:ext>
+                      </a:extLst>
                     </a:ln>
+                    <a:effectLst>
+                      <a:outerShdw blurRad="88900" algn="tl" rotWithShape="0">
+                        <a:srgbClr val="000000">
+                          <a:alpha val="45000"/>
+                        </a:srgbClr>
+                      </a:outerShdw>
+                    </a:effectLst>
+                    <a:scene3d>
+                      <a:camera prst="orthographicFront"/>
+                      <a:lightRig rig="twoPt" dir="t">
+                        <a:rot lat="0" lon="0" rev="7200000"/>
+                      </a:lightRig>
+                    </a:scene3d>
+                    <a:sp3d>
+                      <a:bevelT w="25400" h="19050"/>
+                      <a:contourClr>
+                        <a:srgbClr val="FFFFFF"/>
+                      </a:contourClr>
+                    </a:sp3d>
+                    <a:extLst>
+                      <a:ext uri="{53640926-AAD7-44D8-BBD7-CCE9431645EC}">
+                        <a14:shadowObscured xmlns:a14="http://schemas.microsoft.com/office/drawing/2010/main"/>
+                      </a:ext>
+                    </a:extLst>
                   </pic:spPr>
                 </pic:pic>
               </a:graphicData>
             </a:graphic>
-            <wp14:sizeRelH relativeFrom="margin">
+            <wp14:sizeRelH relativeFrom="page">
               <wp14:pctWidth>0</wp14:pctWidth>
             </wp14:sizeRelH>
-            <wp14:sizeRelV relativeFrom="margin">
+            <wp14:sizeRelV relativeFrom="page">
               <wp14:pctHeight>0</wp14:pctHeight>
             </wp14:sizeRelV>
           </wp:anchor>
         </w:drawing>
       </w:r>
       <w:r>
-        <w:t xml:space="preserve">FIRST Robotics </w:t>
-      </w:r>
-      <w:r>
-        <w:t>Competition</w:t>
-      </w:r>
-    </w:p>
-    <w:p>
-      <w:r>
-        <w:t xml:space="preserve">As a part of a FIRST Robotics Team, each </w:t>
-      </w:r>
-      <w:r>
-        <w:t xml:space="preserve">year we are </w:t>
-      </w:r>
-      <w:r>
-        <w:t>tasked</w:t>
-      </w:r>
-      <w:r>
-        <w:t xml:space="preserve"> </w:t>
-      </w:r>
-      <w:r>
-        <w:t>with</w:t>
-      </w:r>
-      <w:r>
-        <w:t xml:space="preserve"> creat</w:t>
-      </w:r>
-      <w:r>
-        <w:t>ing</w:t>
-      </w:r>
-      <w:r>
-        <w:t xml:space="preserve"> a</w:t>
-      </w:r>
-      <w:r>
-        <w:t xml:space="preserve"> robot to compete in a challenge, and to design and fabricate the robot in 6 weeks. </w:t>
-      </w:r>
-      <w:r>
-        <w:t xml:space="preserve">On this team, I lead a </w:t>
-      </w:r>
-      <w:proofErr w:type="spellStart"/>
-      <w:r>
-        <w:t>subteam</w:t>
-      </w:r>
-      <w:proofErr w:type="spellEnd"/>
-      <w:r>
-        <w:t xml:space="preserve"> of students to design and build a subsystem that could maneuver </w:t>
-      </w:r>
-      <w:r>
-        <w:t xml:space="preserve">game pieces and </w:t>
-      </w:r>
-      <w:r>
-        <w:t xml:space="preserve">interact with its surroundings. </w:t>
-      </w:r>
-      <w:r>
-        <w:t xml:space="preserve">With my </w:t>
-      </w:r>
-      <w:proofErr w:type="spellStart"/>
-      <w:r>
-        <w:t>subteam</w:t>
-      </w:r>
-      <w:proofErr w:type="spellEnd"/>
-      <w:r>
-        <w:t>, I</w:t>
-      </w:r>
-      <w:r>
-        <w:t xml:space="preserve"> developed</w:t>
-      </w:r>
-      <w:r>
-        <w:t xml:space="preserve"> complex</w:t>
-      </w:r>
-      <w:r>
-        <w:t xml:space="preserve"> SolidWorks models</w:t>
-      </w:r>
-      <w:r>
-        <w:t xml:space="preserve"> and assemblies, </w:t>
-      </w:r>
-      <w:r>
-        <w:t xml:space="preserve">fabricated </w:t>
-      </w:r>
-      <w:proofErr w:type="gramStart"/>
-      <w:r>
-        <w:t>aluminum</w:t>
-      </w:r>
-      <w:proofErr w:type="gramEnd"/>
-      <w:r>
-        <w:t xml:space="preserve"> and steel parts</w:t>
-      </w:r>
-      <w:r>
-        <w:t xml:space="preserve">, and assembled the subsystem. I led this </w:t>
-      </w:r>
-      <w:proofErr w:type="spellStart"/>
-      <w:r>
-        <w:t>subteam</w:t>
-      </w:r>
-      <w:proofErr w:type="spellEnd"/>
-      <w:r>
-        <w:t xml:space="preserve"> of 8 people, using teamwork and collaboration skills to coordinate progress and solve problems along the way. In addition, I also worked on the team as a sponsorship lead, using networking and interpersonal skills to </w:t>
-      </w:r>
-      <w:r>
-        <w:t>attract and retain sponsors and funding for the team.</w:t>
-      </w:r>
-    </w:p>
-    <w:p>
-      <w:r>
-        <w:t>Skills</w:t>
-      </w:r>
-      <w:r>
-        <w:t>: SolidWorks, Machining, Leadership</w:t>
-      </w:r>
-    </w:p>
-    <w:p>
-      <w:pPr>
-        <w:pStyle w:val="NoSpacing"/>
-      </w:pPr>
-      <w:r>
-        <w:t xml:space="preserve">For more </w:t>
-      </w:r>
-      <w:r>
-        <w:t xml:space="preserve">information: </w:t>
-      </w:r>
-      <w:hyperlink r:id="rId13" w:history="1">
+        <w:t>Sorting Visualizer</w:t>
+      </w:r>
+      <w:r>
+        <w:t xml:space="preserve">: </w:t>
+      </w:r>
+      <w:hyperlink r:id="rId14" w:history="1">
         <w:r>
-          <w:t>https://owenmoogk.github.io/projects/2702-2020</w:t>
+          <w:rPr>
+            <w:rStyle w:val="Hyperlink"/>
+            <w:u w:val="none"/>
+          </w:rPr>
+          <w:t>https://owenmoogk.github.io/sorting-visualizer/</w:t>
         </w:r>
       </w:hyperlink>
     </w:p>
+    <w:p>
+      <w:pPr>
+        <w:pStyle w:val="NoSpacing"/>
+      </w:pPr>
+    </w:p>
+    <w:p>
+      <w:pPr>
+        <w:pStyle w:val="Heading2"/>
+      </w:pPr>
+      <w:r>
+        <w:t>Sudoku Wave Function Collapse (algorithm)</w:t>
+      </w:r>
+    </w:p>
+    <w:p>
+      <w:pPr>
+        <w:pStyle w:val="ListParagraph"/>
+        <w:numPr>
+          <w:ilvl w:val="0"/>
+          <w:numId w:val="10"/>
+        </w:numPr>
+      </w:pPr>
+      <w:r>
+        <w:t>Designed a</w:t>
+      </w:r>
+      <w:r>
+        <w:t>n</w:t>
+      </w:r>
+      <w:r>
+        <w:t>d programmed an</w:t>
+      </w:r>
+      <w:r>
+        <w:t xml:space="preserve"> algorithm to solve a </w:t>
+      </w:r>
+      <w:r>
+        <w:t>sudoku</w:t>
+      </w:r>
+      <w:r>
+        <w:t xml:space="preserve"> in </w:t>
+      </w:r>
+      <w:r>
+        <w:rPr>
+          <w:b/>
+          <w:bCs/>
+        </w:rPr>
+        <w:t>JavaScript</w:t>
+      </w:r>
+      <w:r>
+        <w:t>, modelling the problem as a</w:t>
+      </w:r>
+      <w:r>
+        <w:t xml:space="preserve"> modern</w:t>
+      </w:r>
+      <w:r>
+        <w:t xml:space="preserve"> </w:t>
+      </w:r>
+      <w:r>
+        <w:rPr>
+          <w:b/>
+          <w:bCs/>
+        </w:rPr>
+        <w:t>Wave Function</w:t>
+      </w:r>
+      <w:r>
+        <w:t>.</w:t>
+      </w:r>
+    </w:p>
+    <w:p>
+      <w:pPr>
+        <w:pStyle w:val="ListParagraph"/>
+        <w:numPr>
+          <w:ilvl w:val="0"/>
+          <w:numId w:val="10"/>
+        </w:numPr>
+      </w:pPr>
+      <w:r>
+        <w:t xml:space="preserve">Improved upon the common backtracking algorithm, </w:t>
+      </w:r>
+      <w:r>
+        <w:t xml:space="preserve">with constraint propagation to </w:t>
+      </w:r>
+      <w:r>
+        <w:t xml:space="preserve">vastly improve </w:t>
+      </w:r>
+      <w:r>
+        <w:t>runtime.</w:t>
+      </w:r>
+    </w:p>
+    <w:p>
+      <w:pPr>
+        <w:pStyle w:val="ListParagraph"/>
+        <w:numPr>
+          <w:ilvl w:val="0"/>
+          <w:numId w:val="10"/>
+        </w:numPr>
+      </w:pPr>
+      <w:r>
+        <w:t xml:space="preserve">Built a website using </w:t>
+      </w:r>
+      <w:r>
+        <w:rPr>
+          <w:b/>
+          <w:bCs/>
+        </w:rPr>
+        <w:t xml:space="preserve">ReactJS </w:t>
+      </w:r>
+      <w:r>
+        <w:t xml:space="preserve">to </w:t>
+      </w:r>
+      <w:r>
+        <w:t>visualize algorithm implementation.</w:t>
+      </w:r>
+      <w:r>
+        <w:rPr>
+          <w:noProof/>
+        </w:rPr>
+        <w:t xml:space="preserve"> </w:t>
+      </w:r>
+    </w:p>
+    <w:p>
+      <w:pPr>
+        <w:pStyle w:val="NoSpacing"/>
+      </w:pPr>
+    </w:p>
+    <w:p>
+      <w:pPr>
+        <w:pStyle w:val="Heading2"/>
+      </w:pPr>
+      <w:r>
+        <w:t>Email Bot (Mail Merge Application)</w:t>
+      </w:r>
+    </w:p>
+    <w:p>
+      <w:pPr>
+        <w:pStyle w:val="ListParagraph"/>
+        <w:numPr>
+          <w:ilvl w:val="0"/>
+          <w:numId w:val="12"/>
+        </w:numPr>
+      </w:pPr>
+      <w:r>
+        <w:t xml:space="preserve">Designed a </w:t>
+      </w:r>
+      <w:r>
+        <w:rPr>
+          <w:b/>
+          <w:bCs/>
+        </w:rPr>
+        <w:t>full-stack</w:t>
+      </w:r>
+      <w:r>
+        <w:t xml:space="preserve"> mail merge application using </w:t>
+      </w:r>
+      <w:r>
+        <w:rPr>
+          <w:b/>
+          <w:bCs/>
+        </w:rPr>
+        <w:t xml:space="preserve">Django </w:t>
+      </w:r>
+      <w:r>
+        <w:t xml:space="preserve">and </w:t>
+      </w:r>
+      <w:r>
+        <w:rPr>
+          <w:b/>
+          <w:bCs/>
+        </w:rPr>
+        <w:t>ReactJS</w:t>
+      </w:r>
+      <w:r>
+        <w:t>.</w:t>
+      </w:r>
+    </w:p>
+    <w:p>
+      <w:pPr>
+        <w:pStyle w:val="ListParagraph"/>
+        <w:numPr>
+          <w:ilvl w:val="0"/>
+          <w:numId w:val="12"/>
+        </w:numPr>
+      </w:pPr>
+      <w:r>
+        <w:t>Allowed users to customize templates and variables, with different contact fields.</w:t>
+      </w:r>
+    </w:p>
+    <w:p>
+      <w:pPr>
+        <w:pStyle w:val="ListParagraph"/>
+        <w:numPr>
+          <w:ilvl w:val="0"/>
+          <w:numId w:val="12"/>
+        </w:numPr>
+      </w:pPr>
+      <w:r>
+        <w:t xml:space="preserve">Implemented </w:t>
+      </w:r>
+      <w:r>
+        <w:rPr>
+          <w:b/>
+          <w:bCs/>
+        </w:rPr>
+        <w:t>Gmail</w:t>
+      </w:r>
+      <w:r>
+        <w:t xml:space="preserve"> </w:t>
+      </w:r>
+      <w:r>
+        <w:rPr>
+          <w:b/>
+          <w:bCs/>
+        </w:rPr>
+        <w:t xml:space="preserve">API </w:t>
+      </w:r>
+      <w:r>
+        <w:rPr>
+          <w:b/>
+          <w:bCs/>
+        </w:rPr>
+        <w:t>authentication</w:t>
+      </w:r>
+      <w:r>
+        <w:t>, allowing connection of external accounts.</w:t>
+      </w:r>
+    </w:p>
+    <w:p>
+      <w:pPr>
+        <w:pStyle w:val="ListParagraph"/>
+        <w:numPr>
+          <w:ilvl w:val="0"/>
+          <w:numId w:val="12"/>
+        </w:numPr>
+      </w:pPr>
+      <w:r>
+        <w:t xml:space="preserve">Stored user data in </w:t>
+      </w:r>
+      <w:r>
+        <w:rPr>
+          <w:b/>
+          <w:bCs/>
+        </w:rPr>
+        <w:t xml:space="preserve">SQL </w:t>
+      </w:r>
+      <w:r>
+        <w:rPr>
+          <w:b/>
+          <w:bCs/>
+        </w:rPr>
+        <w:t>Database</w:t>
+      </w:r>
+      <w:r>
+        <w:t xml:space="preserve">, serving </w:t>
+      </w:r>
+      <w:r>
+        <w:rPr>
+          <w:b/>
+          <w:bCs/>
+        </w:rPr>
+        <w:t>API requests</w:t>
+      </w:r>
+      <w:r>
+        <w:t xml:space="preserve"> with </w:t>
+      </w:r>
+      <w:r>
+        <w:rPr>
+          <w:b/>
+          <w:bCs/>
+        </w:rPr>
+        <w:t>Python</w:t>
+      </w:r>
+      <w:r>
+        <w:t xml:space="preserve"> and a </w:t>
+      </w:r>
+      <w:r>
+        <w:rPr>
+          <w:b/>
+          <w:bCs/>
+        </w:rPr>
+        <w:t>REST API</w:t>
+      </w:r>
+      <w:r>
+        <w:t>.</w:t>
+      </w:r>
+    </w:p>
+    <w:p>
+      <w:pPr>
+        <w:pStyle w:val="ListParagraph"/>
+        <w:numPr>
+          <w:ilvl w:val="0"/>
+          <w:numId w:val="12"/>
+        </w:numPr>
+      </w:pPr>
+      <w:r>
+        <w:t xml:space="preserve">Project Repository: </w:t>
+      </w:r>
+      <w:hyperlink r:id="rId15" w:history="1">
+        <w:r>
+          <w:rPr>
+            <w:rStyle w:val="Hyperlink"/>
+            <w:u w:val="none"/>
+          </w:rPr>
+          <w:t>https://github.com/owenmoogk/email-bot-fullstack</w:t>
+        </w:r>
+      </w:hyperlink>
+    </w:p>
+    <w:p>
+      <w:pPr>
+        <w:pStyle w:val="NoSpacing"/>
+      </w:pPr>
+    </w:p>
+    <w:p>
+      <w:pPr>
+        <w:pStyle w:val="Heading2"/>
+      </w:pPr>
+      <w:proofErr w:type="spellStart"/>
+      <w:r>
+        <w:t>SimpleLib</w:t>
+      </w:r>
+      <w:proofErr w:type="spellEnd"/>
+      <w:r>
+        <w:t xml:space="preserve"> – Data Structures and Algorithms Library</w:t>
+      </w:r>
+    </w:p>
+    <w:p>
+      <w:pPr>
+        <w:pStyle w:val="ListParagraph"/>
+        <w:numPr>
+          <w:ilvl w:val="0"/>
+          <w:numId w:val="11"/>
+        </w:numPr>
+      </w:pPr>
+      <w:r>
+        <w:t xml:space="preserve">Designed, and programmed a </w:t>
+      </w:r>
+      <w:r>
+        <w:rPr>
+          <w:b/>
+          <w:bCs/>
+        </w:rPr>
+        <w:t>Data Structures and Algorithm</w:t>
+      </w:r>
+      <w:r>
+        <w:t xml:space="preserve"> library in </w:t>
+      </w:r>
+      <w:r>
+        <w:rPr>
+          <w:b/>
+          <w:bCs/>
+        </w:rPr>
+        <w:t>Python</w:t>
+      </w:r>
+      <w:r>
+        <w:t xml:space="preserve">. </w:t>
+      </w:r>
+    </w:p>
+    <w:p>
+      <w:pPr>
+        <w:pStyle w:val="ListParagraph"/>
+        <w:numPr>
+          <w:ilvl w:val="0"/>
+          <w:numId w:val="11"/>
+        </w:numPr>
+      </w:pPr>
+      <w:r>
+        <w:t xml:space="preserve">Implemented data structures including </w:t>
+      </w:r>
+      <w:r>
+        <w:rPr>
+          <w:b/>
+          <w:bCs/>
+        </w:rPr>
+        <w:t xml:space="preserve">Linked Lists, </w:t>
+      </w:r>
+      <w:r>
+        <w:rPr>
+          <w:b/>
+          <w:bCs/>
+        </w:rPr>
+        <w:t xml:space="preserve">Binary Search Trees, </w:t>
+      </w:r>
+      <w:proofErr w:type="spellStart"/>
+      <w:r>
+        <w:rPr>
+          <w:b/>
+          <w:bCs/>
+        </w:rPr>
+        <w:t>Hashmaps</w:t>
+      </w:r>
+      <w:proofErr w:type="spellEnd"/>
+      <w:r>
+        <w:rPr>
+          <w:b/>
+          <w:bCs/>
+        </w:rPr>
+        <w:t xml:space="preserve">, </w:t>
+      </w:r>
+      <w:r>
+        <w:t>and</w:t>
+      </w:r>
+      <w:r>
+        <w:rPr>
+          <w:b/>
+          <w:bCs/>
+        </w:rPr>
+        <w:t xml:space="preserve"> </w:t>
+      </w:r>
+      <w:r>
+        <w:rPr>
+          <w:b/>
+          <w:bCs/>
+        </w:rPr>
+        <w:t>Graphs</w:t>
+      </w:r>
+      <w:r>
+        <w:t>.</w:t>
+      </w:r>
+    </w:p>
+    <w:p>
+      <w:pPr>
+        <w:pStyle w:val="ListParagraph"/>
+        <w:numPr>
+          <w:ilvl w:val="0"/>
+          <w:numId w:val="11"/>
+        </w:numPr>
+      </w:pPr>
+      <w:r>
+        <w:t>Implemented algorithms including tree traversal and inversion,</w:t>
+      </w:r>
+      <w:r>
+        <w:t xml:space="preserve"> </w:t>
+      </w:r>
+      <w:r>
+        <w:t xml:space="preserve">graph pathfinding, and </w:t>
+      </w:r>
+      <w:r>
+        <w:t>binary tree sorting.</w:t>
+      </w:r>
+    </w:p>
+    <w:p>
+      <w:pPr>
+        <w:pStyle w:val="ListParagraph"/>
+        <w:numPr>
+          <w:ilvl w:val="0"/>
+          <w:numId w:val="11"/>
+        </w:numPr>
+      </w:pPr>
+      <w:r>
+        <w:t xml:space="preserve">Allowed for user customization of algorithm implementation, including </w:t>
+      </w:r>
+      <w:r>
+        <w:t xml:space="preserve">hashing </w:t>
+      </w:r>
+      <w:r>
+        <w:t>function ranges and</w:t>
+      </w:r>
+      <w:r>
+        <w:t xml:space="preserve"> porting from other forms data storage.</w:t>
+      </w:r>
+    </w:p>
+    <w:p>
+      <w:pPr>
+        <w:pStyle w:val="ListParagraph"/>
+        <w:numPr>
+          <w:ilvl w:val="0"/>
+          <w:numId w:val="11"/>
+        </w:numPr>
+      </w:pPr>
+      <w:r>
+        <w:t xml:space="preserve">Implemented simple algorithms and </w:t>
+      </w:r>
+      <w:r>
+        <w:t>functionality</w:t>
+      </w:r>
+      <w:r>
+        <w:t xml:space="preserve"> (such as hexadecimal conversion, data analysis</w:t>
+      </w:r>
+      <w:r>
+        <w:t xml:space="preserve"> tools</w:t>
+      </w:r>
+      <w:r>
+        <w:t xml:space="preserve">, </w:t>
+      </w:r>
+      <w:r>
+        <w:t>and much more</w:t>
+      </w:r>
+      <w:r>
+        <w:t>)</w:t>
+      </w:r>
+    </w:p>
+    <w:p>
+      <w:pPr>
+        <w:pStyle w:val="ListParagraph"/>
+        <w:numPr>
+          <w:ilvl w:val="0"/>
+          <w:numId w:val="11"/>
+        </w:numPr>
+        <w:jc w:val="both"/>
+      </w:pPr>
+      <w:r>
+        <w:t xml:space="preserve">Project Details: </w:t>
+      </w:r>
+      <w:hyperlink r:id="rId16" w:history="1">
+        <w:r>
+          <w:rPr>
+            <w:rStyle w:val="Hyperlink"/>
+            <w:u w:val="none"/>
+          </w:rPr>
+          <w:t>https://owenmoogk.github.io/simplelib-documentation</w:t>
+        </w:r>
+      </w:hyperlink>
+    </w:p>
+    <w:p>
+      <w:pPr>
+        <w:pStyle w:val="Heading2"/>
+      </w:pPr>
+    </w:p>
+    <w:p>
+      <w:pPr>
+        <w:pStyle w:val="Heading2"/>
+      </w:pPr>
+      <w:r>
+        <w:t>These are some of my favourite and most applicable projects.</w:t>
+      </w:r>
+    </w:p>
+    <w:p>
+      <w:pPr>
+        <w:spacing w:after="0"/>
+      </w:pPr>
+      <w:r>
+        <w:t>For a complete list of projects and some details please visit my website’s project page, located at:</w:t>
+      </w:r>
+    </w:p>
+    <w:p>
+      <w:pPr>
+        <w:spacing w:after="0"/>
+        <w:rPr>
+          <w:rStyle w:val="Hyperlink"/>
+          <w:u w:val="none"/>
+        </w:rPr>
+      </w:pPr>
+      <w:hyperlink r:id="rId17" w:history="1">
+        <w:r>
+          <w:rPr>
+            <w:rStyle w:val="Hyperlink"/>
+            <w:u w:val="none"/>
+          </w:rPr>
+          <w:t>https://owenmoogk</w:t>
+        </w:r>
+        <w:r>
+          <w:rPr>
+            <w:rStyle w:val="Hyperlink"/>
+            <w:u w:val="none"/>
+          </w:rPr>
+          <w:t>.</w:t>
+        </w:r>
+        <w:r>
+          <w:rPr>
+            <w:rStyle w:val="Hyperlink"/>
+            <w:u w:val="none"/>
+          </w:rPr>
+          <w:t>github.io/projects</w:t>
+        </w:r>
+      </w:hyperlink>
+    </w:p>
     <w:sectPr>
       <w:pgSz w:w="12240" w:h="15840"/>
-      <w:pgMar w:top="680" w:right="720" w:bottom="680" w:left="720" w:header="708" w:footer="708" w:gutter="0"/>
+      <w:pgMar w:top="720" w:right="720" w:bottom="720" w:left="720" w:header="708" w:footer="708" w:gutter="0"/>
       <w:cols w:space="62"/>
       <w:docGrid w:linePitch="360"/>
     </w:sectPr>
@@ -1561,6 +2376,119 @@
 <file path=word/numbering.xml><?xml version="1.0" encoding="utf-8"?>
 <w:numbering xmlns:wpc="http://schemas.microsoft.com/office/word/2010/wordprocessingCanvas" xmlns:cx="http://schemas.microsoft.com/office/drawing/2014/chartex" xmlns:cx1="http://schemas.microsoft.com/office/drawing/2015/9/8/chartex" xmlns:cx2="http://schemas.microsoft.com/office/drawing/2015/10/21/chartex" xmlns:cx3="http://schemas.microsoft.com/office/drawing/2016/5/9/chartex" xmlns:cx4="http://schemas.microsoft.com/office/drawing/2016/5/10/chartex" xmlns:cx5="http://schemas.microsoft.com/office/drawing/2016/5/11/chartex" xmlns:cx6="http://schemas.microsoft.com/office/drawing/2016/5/12/chartex" xmlns:cx7="http://schemas.microsoft.com/office/drawing/2016/5/13/chartex" xmlns:cx8="http://schemas.microsoft.com/office/drawing/2016/5/14/chartex" xmlns:mc="http://schemas.openxmlformats.org/markup-compatibility/2006" xmlns:aink="http://schemas.microsoft.com/office/drawing/2016/ink" xmlns:am3d="http://schemas.microsoft.com/office/drawing/2017/model3d" xmlns:o="urn:schemas-microsoft-com:office:office" xmlns:oel="http://schemas.microsoft.com/office/2019/extlst" xmlns:r="http://schemas.openxmlformats.org/officeDocument/2006/relationships" xmlns:m="http://schemas.openxmlformats.org/officeDocument/2006/math" xmlns:v="urn:schemas-microsoft-com:vml" xmlns:wp14="http://schemas.microsoft.com/office/word/2010/wordprocessingDrawing" xmlns:wp="http://schemas.openxmlformats.org/drawingml/2006/wordprocessingDrawing" xmlns:w10="urn:schemas-microsoft-com:office:word" xmlns:w="http://schemas.openxmlformats.org/wordprocessingml/2006/main" xmlns:w14="http://schemas.microsoft.com/office/word/2010/wordml" xmlns:w15="http://schemas.microsoft.com/office/word/2012/wordml" xmlns:w16cex="http://schemas.microsoft.com/office/word/2018/wordml/cex" xmlns:w16cid="http://schemas.microsoft.com/office/word/2016/wordml/cid" xmlns:w16="http://schemas.microsoft.com/office/word/2018/wordml" xmlns:w16sdtdh="http://schemas.microsoft.com/office/word/2020/wordml/sdtdatahash" xmlns:w16se="http://schemas.microsoft.com/office/word/2015/wordml/symex" xmlns:wpg="http://schemas.microsoft.com/office/word/2010/wordprocessingGroup" xmlns:wpi="http://schemas.microsoft.com/office/word/2010/wordprocessingInk" xmlns:wne="http://schemas.microsoft.com/office/word/2006/wordml" xmlns:wps="http://schemas.microsoft.com/office/word/2010/wordprocessingShape" mc:Ignorable="w14 w15 w16se w16cid w16 w16cex w16sdtdh wp14">
   <w:abstractNum w:abstractNumId="0" w15:restartNumberingAfterBreak="0">
+    <w:nsid w:val="08957C37"/>
+    <w:multiLevelType w:val="hybridMultilevel"/>
+    <w:tmpl w:val="3E9A1948"/>
+    <w:lvl w:ilvl="0" w:tplc="10090001">
+      <w:start w:val="1"/>
+      <w:numFmt w:val="bullet"/>
+      <w:lvlText w:val=""/>
+      <w:lvlJc w:val="left"/>
+      <w:pPr>
+        <w:ind w:left="720" w:hanging="360"/>
+      </w:pPr>
+      <w:rPr>
+        <w:rFonts w:ascii="Symbol" w:hAnsi="Symbol" w:hint="default"/>
+      </w:rPr>
+    </w:lvl>
+    <w:lvl w:ilvl="1" w:tplc="10090003" w:tentative="1">
+      <w:start w:val="1"/>
+      <w:numFmt w:val="bullet"/>
+      <w:lvlText w:val="o"/>
+      <w:lvlJc w:val="left"/>
+      <w:pPr>
+        <w:ind w:left="1440" w:hanging="360"/>
+      </w:pPr>
+      <w:rPr>
+        <w:rFonts w:ascii="Courier New" w:hAnsi="Courier New" w:cs="Courier New" w:hint="default"/>
+      </w:rPr>
+    </w:lvl>
+    <w:lvl w:ilvl="2" w:tplc="10090005" w:tentative="1">
+      <w:start w:val="1"/>
+      <w:numFmt w:val="bullet"/>
+      <w:lvlText w:val=""/>
+      <w:lvlJc w:val="left"/>
+      <w:pPr>
+        <w:ind w:left="2160" w:hanging="360"/>
+      </w:pPr>
+      <w:rPr>
+        <w:rFonts w:ascii="Wingdings" w:hAnsi="Wingdings" w:hint="default"/>
+      </w:rPr>
+    </w:lvl>
+    <w:lvl w:ilvl="3" w:tplc="10090001" w:tentative="1">
+      <w:start w:val="1"/>
+      <w:numFmt w:val="bullet"/>
+      <w:lvlText w:val=""/>
+      <w:lvlJc w:val="left"/>
+      <w:pPr>
+        <w:ind w:left="2880" w:hanging="360"/>
+      </w:pPr>
+      <w:rPr>
+        <w:rFonts w:ascii="Symbol" w:hAnsi="Symbol" w:hint="default"/>
+      </w:rPr>
+    </w:lvl>
+    <w:lvl w:ilvl="4" w:tplc="10090003" w:tentative="1">
+      <w:start w:val="1"/>
+      <w:numFmt w:val="bullet"/>
+      <w:lvlText w:val="o"/>
+      <w:lvlJc w:val="left"/>
+      <w:pPr>
+        <w:ind w:left="3600" w:hanging="360"/>
+      </w:pPr>
+      <w:rPr>
+        <w:rFonts w:ascii="Courier New" w:hAnsi="Courier New" w:cs="Courier New" w:hint="default"/>
+      </w:rPr>
+    </w:lvl>
+    <w:lvl w:ilvl="5" w:tplc="10090005" w:tentative="1">
+      <w:start w:val="1"/>
+      <w:numFmt w:val="bullet"/>
+      <w:lvlText w:val=""/>
+      <w:lvlJc w:val="left"/>
+      <w:pPr>
+        <w:ind w:left="4320" w:hanging="360"/>
+      </w:pPr>
+      <w:rPr>
+        <w:rFonts w:ascii="Wingdings" w:hAnsi="Wingdings" w:hint="default"/>
+      </w:rPr>
+    </w:lvl>
+    <w:lvl w:ilvl="6" w:tplc="10090001" w:tentative="1">
+      <w:start w:val="1"/>
+      <w:numFmt w:val="bullet"/>
+      <w:lvlText w:val=""/>
+      <w:lvlJc w:val="left"/>
+      <w:pPr>
+        <w:ind w:left="5040" w:hanging="360"/>
+      </w:pPr>
+      <w:rPr>
+        <w:rFonts w:ascii="Symbol" w:hAnsi="Symbol" w:hint="default"/>
+      </w:rPr>
+    </w:lvl>
+    <w:lvl w:ilvl="7" w:tplc="10090003" w:tentative="1">
+      <w:start w:val="1"/>
+      <w:numFmt w:val="bullet"/>
+      <w:lvlText w:val="o"/>
+      <w:lvlJc w:val="left"/>
+      <w:pPr>
+        <w:ind w:left="5760" w:hanging="360"/>
+      </w:pPr>
+      <w:rPr>
+        <w:rFonts w:ascii="Courier New" w:hAnsi="Courier New" w:cs="Courier New" w:hint="default"/>
+      </w:rPr>
+    </w:lvl>
+    <w:lvl w:ilvl="8" w:tplc="10090005" w:tentative="1">
+      <w:start w:val="1"/>
+      <w:numFmt w:val="bullet"/>
+      <w:lvlText w:val=""/>
+      <w:lvlJc w:val="left"/>
+      <w:pPr>
+        <w:ind w:left="6480" w:hanging="360"/>
+      </w:pPr>
+      <w:rPr>
+        <w:rFonts w:ascii="Wingdings" w:hAnsi="Wingdings" w:hint="default"/>
+      </w:rPr>
+    </w:lvl>
+  </w:abstractNum>
+  <w:abstractNum w:abstractNumId="1" w15:restartNumberingAfterBreak="0">
     <w:nsid w:val="19BD1001"/>
     <w:multiLevelType w:val="hybridMultilevel"/>
     <w:tmpl w:val="49F6AF22"/>
@@ -1673,7 +2601,120 @@
       </w:rPr>
     </w:lvl>
   </w:abstractNum>
-  <w:abstractNum w:abstractNumId="1" w15:restartNumberingAfterBreak="0">
+  <w:abstractNum w:abstractNumId="2" w15:restartNumberingAfterBreak="0">
+    <w:nsid w:val="1E321163"/>
+    <w:multiLevelType w:val="hybridMultilevel"/>
+    <w:tmpl w:val="5B36B940"/>
+    <w:lvl w:ilvl="0" w:tplc="10090001">
+      <w:start w:val="1"/>
+      <w:numFmt w:val="bullet"/>
+      <w:lvlText w:val=""/>
+      <w:lvlJc w:val="left"/>
+      <w:pPr>
+        <w:ind w:left="720" w:hanging="360"/>
+      </w:pPr>
+      <w:rPr>
+        <w:rFonts w:ascii="Symbol" w:hAnsi="Symbol" w:hint="default"/>
+      </w:rPr>
+    </w:lvl>
+    <w:lvl w:ilvl="1" w:tplc="10090003" w:tentative="1">
+      <w:start w:val="1"/>
+      <w:numFmt w:val="bullet"/>
+      <w:lvlText w:val="o"/>
+      <w:lvlJc w:val="left"/>
+      <w:pPr>
+        <w:ind w:left="1440" w:hanging="360"/>
+      </w:pPr>
+      <w:rPr>
+        <w:rFonts w:ascii="Courier New" w:hAnsi="Courier New" w:cs="Courier New" w:hint="default"/>
+      </w:rPr>
+    </w:lvl>
+    <w:lvl w:ilvl="2" w:tplc="10090005" w:tentative="1">
+      <w:start w:val="1"/>
+      <w:numFmt w:val="bullet"/>
+      <w:lvlText w:val=""/>
+      <w:lvlJc w:val="left"/>
+      <w:pPr>
+        <w:ind w:left="2160" w:hanging="360"/>
+      </w:pPr>
+      <w:rPr>
+        <w:rFonts w:ascii="Wingdings" w:hAnsi="Wingdings" w:hint="default"/>
+      </w:rPr>
+    </w:lvl>
+    <w:lvl w:ilvl="3" w:tplc="10090001" w:tentative="1">
+      <w:start w:val="1"/>
+      <w:numFmt w:val="bullet"/>
+      <w:lvlText w:val=""/>
+      <w:lvlJc w:val="left"/>
+      <w:pPr>
+        <w:ind w:left="2880" w:hanging="360"/>
+      </w:pPr>
+      <w:rPr>
+        <w:rFonts w:ascii="Symbol" w:hAnsi="Symbol" w:hint="default"/>
+      </w:rPr>
+    </w:lvl>
+    <w:lvl w:ilvl="4" w:tplc="10090003" w:tentative="1">
+      <w:start w:val="1"/>
+      <w:numFmt w:val="bullet"/>
+      <w:lvlText w:val="o"/>
+      <w:lvlJc w:val="left"/>
+      <w:pPr>
+        <w:ind w:left="3600" w:hanging="360"/>
+      </w:pPr>
+      <w:rPr>
+        <w:rFonts w:ascii="Courier New" w:hAnsi="Courier New" w:cs="Courier New" w:hint="default"/>
+      </w:rPr>
+    </w:lvl>
+    <w:lvl w:ilvl="5" w:tplc="10090005" w:tentative="1">
+      <w:start w:val="1"/>
+      <w:numFmt w:val="bullet"/>
+      <w:lvlText w:val=""/>
+      <w:lvlJc w:val="left"/>
+      <w:pPr>
+        <w:ind w:left="4320" w:hanging="360"/>
+      </w:pPr>
+      <w:rPr>
+        <w:rFonts w:ascii="Wingdings" w:hAnsi="Wingdings" w:hint="default"/>
+      </w:rPr>
+    </w:lvl>
+    <w:lvl w:ilvl="6" w:tplc="10090001" w:tentative="1">
+      <w:start w:val="1"/>
+      <w:numFmt w:val="bullet"/>
+      <w:lvlText w:val=""/>
+      <w:lvlJc w:val="left"/>
+      <w:pPr>
+        <w:ind w:left="5040" w:hanging="360"/>
+      </w:pPr>
+      <w:rPr>
+        <w:rFonts w:ascii="Symbol" w:hAnsi="Symbol" w:hint="default"/>
+      </w:rPr>
+    </w:lvl>
+    <w:lvl w:ilvl="7" w:tplc="10090003" w:tentative="1">
+      <w:start w:val="1"/>
+      <w:numFmt w:val="bullet"/>
+      <w:lvlText w:val="o"/>
+      <w:lvlJc w:val="left"/>
+      <w:pPr>
+        <w:ind w:left="5760" w:hanging="360"/>
+      </w:pPr>
+      <w:rPr>
+        <w:rFonts w:ascii="Courier New" w:hAnsi="Courier New" w:cs="Courier New" w:hint="default"/>
+      </w:rPr>
+    </w:lvl>
+    <w:lvl w:ilvl="8" w:tplc="10090005" w:tentative="1">
+      <w:start w:val="1"/>
+      <w:numFmt w:val="bullet"/>
+      <w:lvlText w:val=""/>
+      <w:lvlJc w:val="left"/>
+      <w:pPr>
+        <w:ind w:left="6480" w:hanging="360"/>
+      </w:pPr>
+      <w:rPr>
+        <w:rFonts w:ascii="Wingdings" w:hAnsi="Wingdings" w:hint="default"/>
+      </w:rPr>
+    </w:lvl>
+  </w:abstractNum>
+  <w:abstractNum w:abstractNumId="3" w15:restartNumberingAfterBreak="0">
     <w:nsid w:val="2B8309DA"/>
     <w:multiLevelType w:val="hybridMultilevel"/>
     <w:tmpl w:val="3DD8F37E"/>
@@ -1786,7 +2827,7 @@
       </w:rPr>
     </w:lvl>
   </w:abstractNum>
-  <w:abstractNum w:abstractNumId="2" w15:restartNumberingAfterBreak="0">
+  <w:abstractNum w:abstractNumId="4" w15:restartNumberingAfterBreak="0">
     <w:nsid w:val="34D471B1"/>
     <w:multiLevelType w:val="hybridMultilevel"/>
     <w:tmpl w:val="A16C30AA"/>
@@ -1899,7 +2940,120 @@
       </w:rPr>
     </w:lvl>
   </w:abstractNum>
-  <w:abstractNum w:abstractNumId="3" w15:restartNumberingAfterBreak="0">
+  <w:abstractNum w:abstractNumId="5" w15:restartNumberingAfterBreak="0">
+    <w:nsid w:val="569A2CB8"/>
+    <w:multiLevelType w:val="hybridMultilevel"/>
+    <w:tmpl w:val="9F78248C"/>
+    <w:lvl w:ilvl="0" w:tplc="10090001">
+      <w:start w:val="1"/>
+      <w:numFmt w:val="bullet"/>
+      <w:lvlText w:val=""/>
+      <w:lvlJc w:val="left"/>
+      <w:pPr>
+        <w:ind w:left="720" w:hanging="360"/>
+      </w:pPr>
+      <w:rPr>
+        <w:rFonts w:ascii="Symbol" w:hAnsi="Symbol" w:hint="default"/>
+      </w:rPr>
+    </w:lvl>
+    <w:lvl w:ilvl="1" w:tplc="10090003" w:tentative="1">
+      <w:start w:val="1"/>
+      <w:numFmt w:val="bullet"/>
+      <w:lvlText w:val="o"/>
+      <w:lvlJc w:val="left"/>
+      <w:pPr>
+        <w:ind w:left="1440" w:hanging="360"/>
+      </w:pPr>
+      <w:rPr>
+        <w:rFonts w:ascii="Courier New" w:hAnsi="Courier New" w:cs="Courier New" w:hint="default"/>
+      </w:rPr>
+    </w:lvl>
+    <w:lvl w:ilvl="2" w:tplc="10090005" w:tentative="1">
+      <w:start w:val="1"/>
+      <w:numFmt w:val="bullet"/>
+      <w:lvlText w:val=""/>
+      <w:lvlJc w:val="left"/>
+      <w:pPr>
+        <w:ind w:left="2160" w:hanging="360"/>
+      </w:pPr>
+      <w:rPr>
+        <w:rFonts w:ascii="Wingdings" w:hAnsi="Wingdings" w:hint="default"/>
+      </w:rPr>
+    </w:lvl>
+    <w:lvl w:ilvl="3" w:tplc="10090001" w:tentative="1">
+      <w:start w:val="1"/>
+      <w:numFmt w:val="bullet"/>
+      <w:lvlText w:val=""/>
+      <w:lvlJc w:val="left"/>
+      <w:pPr>
+        <w:ind w:left="2880" w:hanging="360"/>
+      </w:pPr>
+      <w:rPr>
+        <w:rFonts w:ascii="Symbol" w:hAnsi="Symbol" w:hint="default"/>
+      </w:rPr>
+    </w:lvl>
+    <w:lvl w:ilvl="4" w:tplc="10090003" w:tentative="1">
+      <w:start w:val="1"/>
+      <w:numFmt w:val="bullet"/>
+      <w:lvlText w:val="o"/>
+      <w:lvlJc w:val="left"/>
+      <w:pPr>
+        <w:ind w:left="3600" w:hanging="360"/>
+      </w:pPr>
+      <w:rPr>
+        <w:rFonts w:ascii="Courier New" w:hAnsi="Courier New" w:cs="Courier New" w:hint="default"/>
+      </w:rPr>
+    </w:lvl>
+    <w:lvl w:ilvl="5" w:tplc="10090005" w:tentative="1">
+      <w:start w:val="1"/>
+      <w:numFmt w:val="bullet"/>
+      <w:lvlText w:val=""/>
+      <w:lvlJc w:val="left"/>
+      <w:pPr>
+        <w:ind w:left="4320" w:hanging="360"/>
+      </w:pPr>
+      <w:rPr>
+        <w:rFonts w:ascii="Wingdings" w:hAnsi="Wingdings" w:hint="default"/>
+      </w:rPr>
+    </w:lvl>
+    <w:lvl w:ilvl="6" w:tplc="10090001" w:tentative="1">
+      <w:start w:val="1"/>
+      <w:numFmt w:val="bullet"/>
+      <w:lvlText w:val=""/>
+      <w:lvlJc w:val="left"/>
+      <w:pPr>
+        <w:ind w:left="5040" w:hanging="360"/>
+      </w:pPr>
+      <w:rPr>
+        <w:rFonts w:ascii="Symbol" w:hAnsi="Symbol" w:hint="default"/>
+      </w:rPr>
+    </w:lvl>
+    <w:lvl w:ilvl="7" w:tplc="10090003" w:tentative="1">
+      <w:start w:val="1"/>
+      <w:numFmt w:val="bullet"/>
+      <w:lvlText w:val="o"/>
+      <w:lvlJc w:val="left"/>
+      <w:pPr>
+        <w:ind w:left="5760" w:hanging="360"/>
+      </w:pPr>
+      <w:rPr>
+        <w:rFonts w:ascii="Courier New" w:hAnsi="Courier New" w:cs="Courier New" w:hint="default"/>
+      </w:rPr>
+    </w:lvl>
+    <w:lvl w:ilvl="8" w:tplc="10090005" w:tentative="1">
+      <w:start w:val="1"/>
+      <w:numFmt w:val="bullet"/>
+      <w:lvlText w:val=""/>
+      <w:lvlJc w:val="left"/>
+      <w:pPr>
+        <w:ind w:left="6480" w:hanging="360"/>
+      </w:pPr>
+      <w:rPr>
+        <w:rFonts w:ascii="Wingdings" w:hAnsi="Wingdings" w:hint="default"/>
+      </w:rPr>
+    </w:lvl>
+  </w:abstractNum>
+  <w:abstractNum w:abstractNumId="6" w15:restartNumberingAfterBreak="0">
     <w:nsid w:val="636C00A1"/>
     <w:multiLevelType w:val="hybridMultilevel"/>
     <w:tmpl w:val="98348F7E"/>
@@ -2012,7 +3166,120 @@
       </w:rPr>
     </w:lvl>
   </w:abstractNum>
-  <w:abstractNum w:abstractNumId="4" w15:restartNumberingAfterBreak="0">
+  <w:abstractNum w:abstractNumId="7" w15:restartNumberingAfterBreak="0">
+    <w:nsid w:val="6BC069AE"/>
+    <w:multiLevelType w:val="hybridMultilevel"/>
+    <w:tmpl w:val="28FA7A94"/>
+    <w:lvl w:ilvl="0" w:tplc="10090001">
+      <w:start w:val="1"/>
+      <w:numFmt w:val="bullet"/>
+      <w:lvlText w:val=""/>
+      <w:lvlJc w:val="left"/>
+      <w:pPr>
+        <w:ind w:left="720" w:hanging="360"/>
+      </w:pPr>
+      <w:rPr>
+        <w:rFonts w:ascii="Symbol" w:hAnsi="Symbol" w:hint="default"/>
+      </w:rPr>
+    </w:lvl>
+    <w:lvl w:ilvl="1" w:tplc="10090003" w:tentative="1">
+      <w:start w:val="1"/>
+      <w:numFmt w:val="bullet"/>
+      <w:lvlText w:val="o"/>
+      <w:lvlJc w:val="left"/>
+      <w:pPr>
+        <w:ind w:left="1440" w:hanging="360"/>
+      </w:pPr>
+      <w:rPr>
+        <w:rFonts w:ascii="Courier New" w:hAnsi="Courier New" w:cs="Courier New" w:hint="default"/>
+      </w:rPr>
+    </w:lvl>
+    <w:lvl w:ilvl="2" w:tplc="10090005" w:tentative="1">
+      <w:start w:val="1"/>
+      <w:numFmt w:val="bullet"/>
+      <w:lvlText w:val=""/>
+      <w:lvlJc w:val="left"/>
+      <w:pPr>
+        <w:ind w:left="2160" w:hanging="360"/>
+      </w:pPr>
+      <w:rPr>
+        <w:rFonts w:ascii="Wingdings" w:hAnsi="Wingdings" w:hint="default"/>
+      </w:rPr>
+    </w:lvl>
+    <w:lvl w:ilvl="3" w:tplc="10090001" w:tentative="1">
+      <w:start w:val="1"/>
+      <w:numFmt w:val="bullet"/>
+      <w:lvlText w:val=""/>
+      <w:lvlJc w:val="left"/>
+      <w:pPr>
+        <w:ind w:left="2880" w:hanging="360"/>
+      </w:pPr>
+      <w:rPr>
+        <w:rFonts w:ascii="Symbol" w:hAnsi="Symbol" w:hint="default"/>
+      </w:rPr>
+    </w:lvl>
+    <w:lvl w:ilvl="4" w:tplc="10090003" w:tentative="1">
+      <w:start w:val="1"/>
+      <w:numFmt w:val="bullet"/>
+      <w:lvlText w:val="o"/>
+      <w:lvlJc w:val="left"/>
+      <w:pPr>
+        <w:ind w:left="3600" w:hanging="360"/>
+      </w:pPr>
+      <w:rPr>
+        <w:rFonts w:ascii="Courier New" w:hAnsi="Courier New" w:cs="Courier New" w:hint="default"/>
+      </w:rPr>
+    </w:lvl>
+    <w:lvl w:ilvl="5" w:tplc="10090005" w:tentative="1">
+      <w:start w:val="1"/>
+      <w:numFmt w:val="bullet"/>
+      <w:lvlText w:val=""/>
+      <w:lvlJc w:val="left"/>
+      <w:pPr>
+        <w:ind w:left="4320" w:hanging="360"/>
+      </w:pPr>
+      <w:rPr>
+        <w:rFonts w:ascii="Wingdings" w:hAnsi="Wingdings" w:hint="default"/>
+      </w:rPr>
+    </w:lvl>
+    <w:lvl w:ilvl="6" w:tplc="10090001" w:tentative="1">
+      <w:start w:val="1"/>
+      <w:numFmt w:val="bullet"/>
+      <w:lvlText w:val=""/>
+      <w:lvlJc w:val="left"/>
+      <w:pPr>
+        <w:ind w:left="5040" w:hanging="360"/>
+      </w:pPr>
+      <w:rPr>
+        <w:rFonts w:ascii="Symbol" w:hAnsi="Symbol" w:hint="default"/>
+      </w:rPr>
+    </w:lvl>
+    <w:lvl w:ilvl="7" w:tplc="10090003" w:tentative="1">
+      <w:start w:val="1"/>
+      <w:numFmt w:val="bullet"/>
+      <w:lvlText w:val="o"/>
+      <w:lvlJc w:val="left"/>
+      <w:pPr>
+        <w:ind w:left="5760" w:hanging="360"/>
+      </w:pPr>
+      <w:rPr>
+        <w:rFonts w:ascii="Courier New" w:hAnsi="Courier New" w:cs="Courier New" w:hint="default"/>
+      </w:rPr>
+    </w:lvl>
+    <w:lvl w:ilvl="8" w:tplc="10090005" w:tentative="1">
+      <w:start w:val="1"/>
+      <w:numFmt w:val="bullet"/>
+      <w:lvlText w:val=""/>
+      <w:lvlJc w:val="left"/>
+      <w:pPr>
+        <w:ind w:left="6480" w:hanging="360"/>
+      </w:pPr>
+      <w:rPr>
+        <w:rFonts w:ascii="Wingdings" w:hAnsi="Wingdings" w:hint="default"/>
+      </w:rPr>
+    </w:lvl>
+  </w:abstractNum>
+  <w:abstractNum w:abstractNumId="8" w15:restartNumberingAfterBreak="0">
     <w:nsid w:val="6CC5002B"/>
     <w:multiLevelType w:val="hybridMultilevel"/>
     <w:tmpl w:val="34A024CC"/>
@@ -2125,7 +3392,7 @@
       </w:rPr>
     </w:lvl>
   </w:abstractNum>
-  <w:abstractNum w:abstractNumId="5" w15:restartNumberingAfterBreak="0">
+  <w:abstractNum w:abstractNumId="9" w15:restartNumberingAfterBreak="0">
     <w:nsid w:val="73654446"/>
     <w:multiLevelType w:val="hybridMultilevel"/>
     <w:tmpl w:val="F12607E8"/>
@@ -2238,7 +3505,120 @@
       </w:rPr>
     </w:lvl>
   </w:abstractNum>
-  <w:abstractNum w:abstractNumId="6" w15:restartNumberingAfterBreak="0">
+  <w:abstractNum w:abstractNumId="10" w15:restartNumberingAfterBreak="0">
+    <w:nsid w:val="772D4F0D"/>
+    <w:multiLevelType w:val="hybridMultilevel"/>
+    <w:tmpl w:val="B8588F72"/>
+    <w:lvl w:ilvl="0" w:tplc="10090001">
+      <w:start w:val="1"/>
+      <w:numFmt w:val="bullet"/>
+      <w:lvlText w:val=""/>
+      <w:lvlJc w:val="left"/>
+      <w:pPr>
+        <w:ind w:left="720" w:hanging="360"/>
+      </w:pPr>
+      <w:rPr>
+        <w:rFonts w:ascii="Symbol" w:hAnsi="Symbol" w:hint="default"/>
+      </w:rPr>
+    </w:lvl>
+    <w:lvl w:ilvl="1" w:tplc="10090003" w:tentative="1">
+      <w:start w:val="1"/>
+      <w:numFmt w:val="bullet"/>
+      <w:lvlText w:val="o"/>
+      <w:lvlJc w:val="left"/>
+      <w:pPr>
+        <w:ind w:left="1440" w:hanging="360"/>
+      </w:pPr>
+      <w:rPr>
+        <w:rFonts w:ascii="Courier New" w:hAnsi="Courier New" w:cs="Courier New" w:hint="default"/>
+      </w:rPr>
+    </w:lvl>
+    <w:lvl w:ilvl="2" w:tplc="10090005" w:tentative="1">
+      <w:start w:val="1"/>
+      <w:numFmt w:val="bullet"/>
+      <w:lvlText w:val=""/>
+      <w:lvlJc w:val="left"/>
+      <w:pPr>
+        <w:ind w:left="2160" w:hanging="360"/>
+      </w:pPr>
+      <w:rPr>
+        <w:rFonts w:ascii="Wingdings" w:hAnsi="Wingdings" w:hint="default"/>
+      </w:rPr>
+    </w:lvl>
+    <w:lvl w:ilvl="3" w:tplc="10090001" w:tentative="1">
+      <w:start w:val="1"/>
+      <w:numFmt w:val="bullet"/>
+      <w:lvlText w:val=""/>
+      <w:lvlJc w:val="left"/>
+      <w:pPr>
+        <w:ind w:left="2880" w:hanging="360"/>
+      </w:pPr>
+      <w:rPr>
+        <w:rFonts w:ascii="Symbol" w:hAnsi="Symbol" w:hint="default"/>
+      </w:rPr>
+    </w:lvl>
+    <w:lvl w:ilvl="4" w:tplc="10090003" w:tentative="1">
+      <w:start w:val="1"/>
+      <w:numFmt w:val="bullet"/>
+      <w:lvlText w:val="o"/>
+      <w:lvlJc w:val="left"/>
+      <w:pPr>
+        <w:ind w:left="3600" w:hanging="360"/>
+      </w:pPr>
+      <w:rPr>
+        <w:rFonts w:ascii="Courier New" w:hAnsi="Courier New" w:cs="Courier New" w:hint="default"/>
+      </w:rPr>
+    </w:lvl>
+    <w:lvl w:ilvl="5" w:tplc="10090005" w:tentative="1">
+      <w:start w:val="1"/>
+      <w:numFmt w:val="bullet"/>
+      <w:lvlText w:val=""/>
+      <w:lvlJc w:val="left"/>
+      <w:pPr>
+        <w:ind w:left="4320" w:hanging="360"/>
+      </w:pPr>
+      <w:rPr>
+        <w:rFonts w:ascii="Wingdings" w:hAnsi="Wingdings" w:hint="default"/>
+      </w:rPr>
+    </w:lvl>
+    <w:lvl w:ilvl="6" w:tplc="10090001" w:tentative="1">
+      <w:start w:val="1"/>
+      <w:numFmt w:val="bullet"/>
+      <w:lvlText w:val=""/>
+      <w:lvlJc w:val="left"/>
+      <w:pPr>
+        <w:ind w:left="5040" w:hanging="360"/>
+      </w:pPr>
+      <w:rPr>
+        <w:rFonts w:ascii="Symbol" w:hAnsi="Symbol" w:hint="default"/>
+      </w:rPr>
+    </w:lvl>
+    <w:lvl w:ilvl="7" w:tplc="10090003" w:tentative="1">
+      <w:start w:val="1"/>
+      <w:numFmt w:val="bullet"/>
+      <w:lvlText w:val="o"/>
+      <w:lvlJc w:val="left"/>
+      <w:pPr>
+        <w:ind w:left="5760" w:hanging="360"/>
+      </w:pPr>
+      <w:rPr>
+        <w:rFonts w:ascii="Courier New" w:hAnsi="Courier New" w:cs="Courier New" w:hint="default"/>
+      </w:rPr>
+    </w:lvl>
+    <w:lvl w:ilvl="8" w:tplc="10090005" w:tentative="1">
+      <w:start w:val="1"/>
+      <w:numFmt w:val="bullet"/>
+      <w:lvlText w:val=""/>
+      <w:lvlJc w:val="left"/>
+      <w:pPr>
+        <w:ind w:left="6480" w:hanging="360"/>
+      </w:pPr>
+      <w:rPr>
+        <w:rFonts w:ascii="Wingdings" w:hAnsi="Wingdings" w:hint="default"/>
+      </w:rPr>
+    </w:lvl>
+  </w:abstractNum>
+  <w:abstractNum w:abstractNumId="11" w15:restartNumberingAfterBreak="0">
     <w:nsid w:val="7D1F5DD5"/>
     <w:multiLevelType w:val="hybridMultilevel"/>
     <w:tmpl w:val="20FE1A70"/>
@@ -2352,25 +3732,40 @@
     </w:lvl>
   </w:abstractNum>
   <w:num w:numId="1" w16cid:durableId="384841485">
-    <w:abstractNumId w:val="2"/>
+    <w:abstractNumId w:val="4"/>
   </w:num>
   <w:num w:numId="2" w16cid:durableId="2014264253">
+    <w:abstractNumId w:val="9"/>
+  </w:num>
+  <w:num w:numId="3" w16cid:durableId="360252737">
+    <w:abstractNumId w:val="3"/>
+  </w:num>
+  <w:num w:numId="4" w16cid:durableId="319312624">
+    <w:abstractNumId w:val="11"/>
+  </w:num>
+  <w:num w:numId="5" w16cid:durableId="307053738">
+    <w:abstractNumId w:val="6"/>
+  </w:num>
+  <w:num w:numId="6" w16cid:durableId="918440994">
+    <w:abstractNumId w:val="8"/>
+  </w:num>
+  <w:num w:numId="7" w16cid:durableId="408115820">
+    <w:abstractNumId w:val="1"/>
+  </w:num>
+  <w:num w:numId="8" w16cid:durableId="1855877662">
+    <w:abstractNumId w:val="7"/>
+  </w:num>
+  <w:num w:numId="9" w16cid:durableId="765688103">
+    <w:abstractNumId w:val="0"/>
+  </w:num>
+  <w:num w:numId="10" w16cid:durableId="383800010">
     <w:abstractNumId w:val="5"/>
   </w:num>
-  <w:num w:numId="3" w16cid:durableId="360252737">
-    <w:abstractNumId w:val="1"/>
+  <w:num w:numId="11" w16cid:durableId="1441878286">
+    <w:abstractNumId w:val="10"/>
   </w:num>
-  <w:num w:numId="4" w16cid:durableId="319312624">
-    <w:abstractNumId w:val="6"/>
-  </w:num>
-  <w:num w:numId="5" w16cid:durableId="307053738">
-    <w:abstractNumId w:val="3"/>
-  </w:num>
-  <w:num w:numId="6" w16cid:durableId="918440994">
-    <w:abstractNumId w:val="4"/>
-  </w:num>
-  <w:num w:numId="7" w16cid:durableId="408115820">
-    <w:abstractNumId w:val="0"/>
+  <w:num w:numId="12" w16cid:durableId="859507159">
+    <w:abstractNumId w:val="2"/>
   </w:num>
 </w:numbering>
 </file>
@@ -3032,12 +4427,12 @@
     <w:name w:val="No Spacing"/>
     <w:uiPriority w:val="1"/>
     <w:qFormat/>
-    <w:rsid w:val="00151BC7"/>
+    <w:rsid w:val="00C816D5"/>
     <w:pPr>
       <w:spacing w:after="0" w:line="240" w:lineRule="auto"/>
     </w:pPr>
     <w:rPr>
-      <w:sz w:val="20"/>
+      <w:sz w:val="16"/>
     </w:rPr>
   </w:style>
   <w:style w:type="character" w:styleId="FollowedHyperlink">
@@ -3086,6 +4481,34 @@
     <w:rPr>
       <w:sz w:val="16"/>
       <w:szCs w:val="16"/>
+    </w:rPr>
+  </w:style>
+  <w:style w:type="paragraph" w:styleId="CommentSubject">
+    <w:name w:val="annotation subject"/>
+    <w:basedOn w:val="CommentText"/>
+    <w:next w:val="CommentText"/>
+    <w:link w:val="CommentSubjectChar"/>
+    <w:uiPriority w:val="99"/>
+    <w:semiHidden/>
+    <w:unhideWhenUsed/>
+    <w:rsid w:val="000C67EF"/>
+    <w:rPr>
+      <w:b/>
+      <w:bCs/>
+    </w:rPr>
+  </w:style>
+  <w:style w:type="character" w:customStyle="1" w:styleId="CommentSubjectChar">
+    <w:name w:val="Comment Subject Char"/>
+    <w:basedOn w:val="CommentTextChar"/>
+    <w:link w:val="CommentSubject"/>
+    <w:uiPriority w:val="99"/>
+    <w:semiHidden/>
+    <w:rsid w:val="000C67EF"/>
+    <w:rPr>
+      <w:b/>
+      <w:bCs/>
+      <w:sz w:val="20"/>
+      <w:szCs w:val="20"/>
     </w:rPr>
   </w:style>
 </w:styles>
